--- a/materi-js-wpu (Autosaved).docx
+++ b/materi-js-wpu (Autosaved).docx
@@ -176,7 +176,7 @@
           <w:sz w:val="28"/>
           <w:szCs w:val="28"/>
         </w:rPr>
-        <w:t>Function</w:t>
+        <w:t>Array</w:t>
       </w:r>
     </w:p>
     <w:p>
@@ -198,7 +198,7 @@
           <w:sz w:val="28"/>
           <w:szCs w:val="28"/>
         </w:rPr>
-        <w:t>Array</w:t>
+        <w:t>Function</w:t>
       </w:r>
     </w:p>
     <w:p>
@@ -2914,7 +2914,23 @@
           <w:sz w:val="28"/>
           <w:szCs w:val="28"/>
         </w:rPr>
-        <w:t xml:space="preserve">Di dalam javascript tidak ada bilanga integer / bulat, yang ada flooting points / bilangan pecahan, ukuran angka yang bisa di tamping adalah 64 bit 2 pangkat 64 / 18 x 10 pangkat 18, tapi tidak bisa di pakai semua karena di dalam 64 tadi ada penanda yang harus kita menampung angka angka tertentu, ada beberapa angka yang bisa di simpan di java script </w:t>
+        <w:t>Di dalam javascript tidak ada bilanga integer / bulat, yang ada flooting points / bilangan pecahan,</w:t>
+      </w:r>
+      <w:r>
+        <w:rPr>
+          <w:rFonts w:ascii="Arial Black" w:hAnsi="Arial Black"/>
+          <w:sz w:val="28"/>
+          <w:szCs w:val="28"/>
+        </w:rPr>
+        <w:t xml:space="preserve"> ukuran angka yang bisa di tampu</w:t>
+      </w:r>
+      <w:r>
+        <w:rPr>
+          <w:rFonts w:ascii="Arial Black" w:hAnsi="Arial Black"/>
+          <w:sz w:val="28"/>
+          <w:szCs w:val="28"/>
+        </w:rPr>
+        <w:t xml:space="preserve">ng adalah 64 bit 2 pangkat 64 / 18 x 10 pangkat 18, tapi tidak bisa di pakai semua karena di dalam 64 tadi ada penanda yang harus kita menampung angka angka tertentu, ada beberapa angka yang bisa di simpan di java script </w:t>
       </w:r>
       <w:proofErr w:type="gramStart"/>
       <w:r>
@@ -4929,7 +4945,7 @@
           <w:sz w:val="21"/>
           <w:szCs w:val="21"/>
         </w:rPr>
-        <w:t>tarisa</w:t>
+        <w:t>melisa</w:t>
       </w:r>
       <w:r>
         <w:rPr>
@@ -5004,7 +5020,7 @@
           <w:sz w:val="21"/>
           <w:szCs w:val="21"/>
         </w:rPr>
-        <w:t>dwi</w:t>
+        <w:t>fs</w:t>
       </w:r>
       <w:r>
         <w:rPr>
@@ -5121,7 +5137,7 @@
           <w:sz w:val="21"/>
           <w:szCs w:val="21"/>
         </w:rPr>
-        <w:t xml:space="preserve"> tarisadwi</w:t>
+        <w:t xml:space="preserve"> melisafs</w:t>
       </w:r>
     </w:p>
     <w:p>
@@ -5262,7 +5278,7 @@
           <w:sz w:val="21"/>
           <w:szCs w:val="21"/>
         </w:rPr>
-        <w:t xml:space="preserve"> tarisa </w:t>
+        <w:t xml:space="preserve"> </w:t>
       </w:r>
       <w:proofErr w:type="gramStart"/>
       <w:r>
@@ -5272,9 +5288,18 @@
           <w:sz w:val="21"/>
           <w:szCs w:val="21"/>
         </w:rPr>
-        <w:t>dwi</w:t>
+        <w:t>melisa</w:t>
       </w:r>
       <w:proofErr w:type="gramEnd"/>
+      <w:r>
+        <w:rPr>
+          <w:rFonts w:ascii="Consolas" w:eastAsia="Times New Roman" w:hAnsi="Consolas" w:cs="Times New Roman"/>
+          <w:color w:val="444444"/>
+          <w:sz w:val="21"/>
+          <w:szCs w:val="21"/>
+        </w:rPr>
+        <w:t xml:space="preserve"> fais</w:t>
+      </w:r>
     </w:p>
     <w:p>
       <w:pPr>
@@ -6171,6 +6196,8 @@
           <w:szCs w:val="28"/>
         </w:rPr>
       </w:pPr>
+      <w:bookmarkStart w:id="0" w:name="_GoBack"/>
+      <w:bookmarkEnd w:id="0"/>
       <w:r>
         <w:rPr>
           <w:rFonts w:ascii="Arial Black" w:hAnsi="Arial Black"/>
@@ -6996,23 +7023,7 @@
           <w:sz w:val="28"/>
           <w:szCs w:val="28"/>
         </w:rPr>
-        <w:t>MELISA FAIS</w:t>
-      </w:r>
-      <w:r>
-        <w:rPr>
-          <w:rFonts w:ascii="Arial Black" w:hAnsi="Arial Black"/>
-          <w:sz w:val="28"/>
-          <w:szCs w:val="28"/>
-        </w:rPr>
-        <w:t>” == “</w:t>
-      </w:r>
-      <w:r>
-        <w:rPr>
-          <w:rFonts w:ascii="Arial Black" w:hAnsi="Arial Black"/>
-          <w:sz w:val="28"/>
-          <w:szCs w:val="28"/>
-        </w:rPr>
-        <w:t>MELISA FAIs</w:t>
+        <w:t>yojes” == “Yojes</w:t>
       </w:r>
       <w:r>
         <w:rPr>
@@ -7081,7 +7092,7 @@
           <w:sz w:val="28"/>
           <w:szCs w:val="28"/>
         </w:rPr>
-        <w:t xml:space="preserve"> “melisa fais” .length //11</w:t>
+        <w:t xml:space="preserve"> “yojes” .length //5</w:t>
       </w:r>
     </w:p>
     <w:p>
@@ -7437,7 +7448,7 @@
           <w:sz w:val="21"/>
           <w:szCs w:val="21"/>
         </w:rPr>
-        <w:t>melisa</w:t>
+        <w:t>rpl</w:t>
       </w:r>
       <w:proofErr w:type="gramEnd"/>
       <w:r>
@@ -7447,7 +7458,7 @@
           <w:sz w:val="21"/>
           <w:szCs w:val="21"/>
         </w:rPr>
-        <w:t xml:space="preserve"> fais</w:t>
+        <w:t xml:space="preserve"> b</w:t>
       </w:r>
       <w:r>
         <w:rPr>
@@ -7501,7 +7512,7 @@
           <w:sz w:val="21"/>
           <w:szCs w:val="21"/>
         </w:rPr>
-        <w:t>Melisa fais</w:t>
+        <w:t>Rpl B</w:t>
       </w:r>
       <w:r>
         <w:rPr>
@@ -7895,7 +7906,7 @@
           <w:sz w:val="21"/>
           <w:szCs w:val="21"/>
         </w:rPr>
-        <w:t>melisa</w:t>
+        <w:t>rplbjaya</w:t>
       </w:r>
       <w:r>
         <w:rPr>
@@ -8838,6 +8849,22 @@
           <w:szCs w:val="28"/>
         </w:rPr>
         <w:tab/>
+      </w:r>
+    </w:p>
+    <w:p>
+      <w:pPr>
+        <w:rPr>
+          <w:rFonts w:ascii="Arial Black" w:hAnsi="Arial Black"/>
+          <w:sz w:val="28"/>
+          <w:szCs w:val="28"/>
+        </w:rPr>
+      </w:pPr>
+      <w:r>
+        <w:rPr>
+          <w:rFonts w:ascii="Arial Black" w:hAnsi="Arial Black"/>
+          <w:sz w:val="28"/>
+          <w:szCs w:val="28"/>
+        </w:rPr>
         <w:t>Menetapkan nilai yang spesifik ke dalam variable</w:t>
       </w:r>
     </w:p>
@@ -9079,6 +9106,7 @@
           <w:sz w:val="28"/>
           <w:szCs w:val="28"/>
         </w:rPr>
+        <w:lastRenderedPageBreak/>
         <w:t>Var 1gaboleh; X</w:t>
       </w:r>
     </w:p>
@@ -9123,7 +9151,6 @@
           <w:sz w:val="28"/>
           <w:szCs w:val="28"/>
         </w:rPr>
-        <w:lastRenderedPageBreak/>
         <w:t>Var ini_juga_boleh;</w:t>
       </w:r>
     </w:p>
@@ -9305,23 +9332,13 @@
           <w:szCs w:val="28"/>
         </w:rPr>
       </w:pPr>
-      <w:proofErr w:type="gramStart"/>
-      <w:r>
-        <w:rPr>
-          <w:rFonts w:ascii="Arial Black" w:hAnsi="Arial Black"/>
-          <w:sz w:val="28"/>
-          <w:szCs w:val="28"/>
-        </w:rPr>
-        <w:t>untuk</w:t>
-      </w:r>
-      <w:proofErr w:type="gramEnd"/>
-      <w:r>
-        <w:rPr>
-          <w:rFonts w:ascii="Arial Black" w:hAnsi="Arial Black"/>
-          <w:sz w:val="28"/>
-          <w:szCs w:val="28"/>
-        </w:rPr>
-        <w:t xml:space="preserve"> menuliskan variable yang lebih dari satu kita bisa menuliskan </w:t>
+      <w:r>
+        <w:rPr>
+          <w:rFonts w:ascii="Arial Black" w:hAnsi="Arial Black"/>
+          <w:sz w:val="28"/>
+          <w:szCs w:val="28"/>
+        </w:rPr>
+        <w:t xml:space="preserve">untuk menuliskan variable yang lebih dari satu kita bisa menuliskan </w:t>
       </w:r>
     </w:p>
     <w:p>
@@ -9407,7 +9424,7 @@
           <w:sz w:val="21"/>
           <w:szCs w:val="21"/>
         </w:rPr>
-        <w:t>melisa</w:t>
+        <w:t>ahhh</w:t>
       </w:r>
       <w:r>
         <w:rPr>
@@ -9448,7 +9465,6 @@
         </w:rPr>
         <w:t xml:space="preserve">    </w:t>
       </w:r>
-      <w:proofErr w:type="gramStart"/>
       <w:r>
         <w:rPr>
           <w:rFonts w:ascii="Consolas" w:eastAsia="Times New Roman" w:hAnsi="Consolas" w:cs="Times New Roman"/>
@@ -9458,7 +9474,6 @@
         </w:rPr>
         <w:t>umur</w:t>
       </w:r>
-      <w:proofErr w:type="gramEnd"/>
       <w:r>
         <w:rPr>
           <w:rFonts w:ascii="Consolas" w:eastAsia="Times New Roman" w:hAnsi="Consolas" w:cs="Times New Roman"/>
@@ -9593,20 +9608,20 @@
       <w:r>
         <w:rPr>
           <w:rFonts w:ascii="Consolas" w:eastAsia="Times New Roman" w:hAnsi="Consolas" w:cs="Times New Roman"/>
+          <w:color w:val="D9F5DD"/>
+          <w:sz w:val="21"/>
+          <w:szCs w:val="21"/>
+        </w:rPr>
+        <w:t>kontol</w:t>
+      </w:r>
+      <w:r>
+        <w:rPr>
+          <w:rFonts w:ascii="Consolas" w:eastAsia="Times New Roman" w:hAnsi="Consolas" w:cs="Times New Roman"/>
           <w:color w:val="C3E88D"/>
           <w:sz w:val="21"/>
           <w:szCs w:val="21"/>
         </w:rPr>
-        <w:t>pacaran sama owi</w:t>
-      </w:r>
-      <w:r>
-        <w:rPr>
-          <w:rFonts w:ascii="Consolas" w:eastAsia="Times New Roman" w:hAnsi="Consolas" w:cs="Times New Roman"/>
-          <w:color w:val="D9F5DD"/>
-          <w:sz w:val="21"/>
-          <w:szCs w:val="21"/>
-        </w:rPr>
-        <w:t>"</w:t>
+        <w:t>”</w:t>
       </w:r>
       <w:r>
         <w:rPr>
@@ -9661,7 +9676,6 @@
           <w:szCs w:val="28"/>
         </w:rPr>
       </w:pPr>
-      <w:proofErr w:type="gramStart"/>
       <w:r>
         <w:rPr>
           <w:rFonts w:ascii="Arial Black" w:hAnsi="Arial Black"/>
@@ -9676,16 +9690,7 @@
           <w:sz w:val="28"/>
           <w:szCs w:val="28"/>
         </w:rPr>
-        <w:t>.log(</w:t>
-      </w:r>
-      <w:proofErr w:type="gramEnd"/>
-      <w:r>
-        <w:rPr>
-          <w:rFonts w:ascii="Arial Black" w:hAnsi="Arial Black"/>
-          <w:sz w:val="28"/>
-          <w:szCs w:val="28"/>
-        </w:rPr>
-        <w:t>); untuk menulis sesuatu di dalam browser</w:t>
+        <w:t>.log(); untuk menulis sesuatu di dalam browser</w:t>
       </w:r>
       <w:r>
         <w:rPr>
@@ -9738,7 +9743,6 @@
           <w:sz w:val="28"/>
           <w:szCs w:val="28"/>
         </w:rPr>
-        <w:lastRenderedPageBreak/>
         <w:t xml:space="preserve">Popup box / dialog box adalah sebuah windows kecil pada browser kita yang bisa kita munculkan, agar user bisa berinteraksi </w:t>
       </w:r>
     </w:p>
@@ -9949,50 +9953,33 @@
           <w:sz w:val="28"/>
           <w:szCs w:val="28"/>
         </w:rPr>
-        <w:t>“</w:t>
-      </w:r>
-      <w:proofErr w:type="gramStart"/>
-      <w:r>
-        <w:rPr>
-          <w:rFonts w:ascii="Arial Black" w:hAnsi="Arial Black"/>
-          <w:sz w:val="28"/>
-          <w:szCs w:val="28"/>
-        </w:rPr>
-        <w:t>apabila</w:t>
-      </w:r>
-      <w:proofErr w:type="gramEnd"/>
-      <w:r>
-        <w:rPr>
-          <w:rFonts w:ascii="Arial Black" w:hAnsi="Arial Black"/>
-          <w:sz w:val="28"/>
-          <w:szCs w:val="28"/>
-        </w:rPr>
-        <w:t xml:space="preserve"> program kita memiliki lebih dari satu statement, maka statement tersebut akan dieksekusi dari atas kebawah atau dari kiri ke kanan”</w:t>
-      </w:r>
-    </w:p>
-    <w:p>
-      <w:pPr>
-        <w:rPr>
-          <w:rFonts w:ascii="Arial Black" w:hAnsi="Arial Black"/>
-          <w:sz w:val="28"/>
-          <w:szCs w:val="28"/>
-        </w:rPr>
-      </w:pPr>
-    </w:p>
-    <w:p>
-      <w:pPr>
-        <w:rPr>
-          <w:rFonts w:ascii="Arial Black" w:hAnsi="Arial Black"/>
-          <w:sz w:val="28"/>
-          <w:szCs w:val="28"/>
-        </w:rPr>
-      </w:pPr>
-      <w:r>
-        <w:rPr>
-          <w:rFonts w:ascii="Arial Black" w:hAnsi="Arial Black"/>
-          <w:sz w:val="28"/>
-          <w:szCs w:val="28"/>
-        </w:rPr>
+        <w:t>“apabila program kita memiliki lebih dari satu statement, maka statement tersebut akan dieksekusi dari atas kebawah atau dari kiri ke kanan”</w:t>
+      </w:r>
+    </w:p>
+    <w:p>
+      <w:pPr>
+        <w:rPr>
+          <w:rFonts w:ascii="Arial Black" w:hAnsi="Arial Black"/>
+          <w:sz w:val="28"/>
+          <w:szCs w:val="28"/>
+        </w:rPr>
+      </w:pPr>
+    </w:p>
+    <w:p>
+      <w:pPr>
+        <w:rPr>
+          <w:rFonts w:ascii="Arial Black" w:hAnsi="Arial Black"/>
+          <w:sz w:val="28"/>
+          <w:szCs w:val="28"/>
+        </w:rPr>
+      </w:pPr>
+      <w:r>
+        <w:rPr>
+          <w:rFonts w:ascii="Arial Black" w:hAnsi="Arial Black"/>
+          <w:sz w:val="28"/>
+          <w:szCs w:val="28"/>
+        </w:rPr>
+        <w:lastRenderedPageBreak/>
         <w:t>PENGULANGAN DAN PENGKODISIAN dapat mengatur alur sebuah program</w:t>
       </w:r>
     </w:p>
@@ -10036,25 +10023,7 @@
           <w:sz w:val="28"/>
           <w:szCs w:val="28"/>
         </w:rPr>
-        <w:t xml:space="preserve">Sebua </w:t>
-      </w:r>
-      <w:proofErr w:type="gramStart"/>
-      <w:r>
-        <w:rPr>
-          <w:rFonts w:ascii="Arial Black" w:hAnsi="Arial Black"/>
-          <w:sz w:val="28"/>
-          <w:szCs w:val="28"/>
-        </w:rPr>
-        <w:t>konsep  untuk</w:t>
-      </w:r>
-      <w:proofErr w:type="gramEnd"/>
-      <w:r>
-        <w:rPr>
-          <w:rFonts w:ascii="Arial Black" w:hAnsi="Arial Black"/>
-          <w:sz w:val="28"/>
-          <w:szCs w:val="28"/>
-        </w:rPr>
-        <w:t xml:space="preserve"> mengerjakan / mengeksekusi stetment yang sama lebih dari satu kali / berulang</w:t>
+        <w:t>Sebua konsep  untuk mengerjakan / mengeksekusi stetment yang sama lebih dari satu kali / berulang</w:t>
       </w:r>
     </w:p>
     <w:p>
@@ -10343,60 +10312,6 @@
           <w:szCs w:val="28"/>
         </w:rPr>
       </w:pPr>
-      <w:proofErr w:type="gramStart"/>
-      <w:r>
-        <w:rPr>
-          <w:rFonts w:ascii="Arial Black" w:hAnsi="Arial Black"/>
-          <w:sz w:val="28"/>
-          <w:szCs w:val="28"/>
-        </w:rPr>
-        <w:t>( PENGULANGAN</w:t>
-      </w:r>
-      <w:proofErr w:type="gramEnd"/>
-      <w:r>
-        <w:rPr>
-          <w:rFonts w:ascii="Arial Black" w:hAnsi="Arial Black"/>
-          <w:sz w:val="28"/>
-          <w:szCs w:val="28"/>
-        </w:rPr>
-        <w:t xml:space="preserve"> )</w:t>
-      </w:r>
-    </w:p>
-    <w:p>
-      <w:pPr>
-        <w:rPr>
-          <w:rFonts w:ascii="Arial Black" w:hAnsi="Arial Black"/>
-          <w:sz w:val="28"/>
-          <w:szCs w:val="28"/>
-        </w:rPr>
-      </w:pPr>
-      <w:proofErr w:type="gramStart"/>
-      <w:r>
-        <w:rPr>
-          <w:rFonts w:ascii="Arial Black" w:hAnsi="Arial Black"/>
-          <w:sz w:val="28"/>
-          <w:szCs w:val="28"/>
-        </w:rPr>
-        <w:t>While(</w:t>
-      </w:r>
-      <w:proofErr w:type="gramEnd"/>
-      <w:r>
-        <w:rPr>
-          <w:rFonts w:ascii="Arial Black" w:hAnsi="Arial Black"/>
-          <w:sz w:val="28"/>
-          <w:szCs w:val="28"/>
-        </w:rPr>
-        <w:t xml:space="preserve"> kondisi ) {</w:t>
-      </w:r>
-    </w:p>
-    <w:p>
-      <w:pPr>
-        <w:rPr>
-          <w:rFonts w:ascii="Arial Black" w:hAnsi="Arial Black"/>
-          <w:sz w:val="28"/>
-          <w:szCs w:val="28"/>
-        </w:rPr>
-      </w:pPr>
       <w:r>
         <w:rPr>
           <w:rFonts w:ascii="Arial Black" w:hAnsi="Arial Black"/>
@@ -10404,18 +10319,43 @@
           <w:szCs w:val="28"/>
         </w:rPr>
         <w:lastRenderedPageBreak/>
+        <w:t>( PENGULANGAN )</w:t>
+      </w:r>
+    </w:p>
+    <w:p>
+      <w:pPr>
+        <w:rPr>
+          <w:rFonts w:ascii="Arial Black" w:hAnsi="Arial Black"/>
+          <w:sz w:val="28"/>
+          <w:szCs w:val="28"/>
+        </w:rPr>
+      </w:pPr>
+      <w:r>
+        <w:rPr>
+          <w:rFonts w:ascii="Arial Black" w:hAnsi="Arial Black"/>
+          <w:sz w:val="28"/>
+          <w:szCs w:val="28"/>
+        </w:rPr>
+        <w:t>While( kondisi ) {</w:t>
+      </w:r>
+    </w:p>
+    <w:p>
+      <w:pPr>
+        <w:rPr>
+          <w:rFonts w:ascii="Arial Black" w:hAnsi="Arial Black"/>
+          <w:sz w:val="28"/>
+          <w:szCs w:val="28"/>
+        </w:rPr>
+      </w:pPr>
+      <w:r>
+        <w:rPr>
+          <w:rFonts w:ascii="Arial Black" w:hAnsi="Arial Black"/>
+          <w:sz w:val="28"/>
+          <w:szCs w:val="28"/>
+        </w:rPr>
         <w:tab/>
-      </w:r>
-      <w:proofErr w:type="gramStart"/>
-      <w:r>
-        <w:rPr>
-          <w:rFonts w:ascii="Arial Black" w:hAnsi="Arial Black"/>
-          <w:sz w:val="28"/>
-          <w:szCs w:val="28"/>
-        </w:rPr>
         <w:t>aksi</w:t>
       </w:r>
-      <w:proofErr w:type="gramEnd"/>
     </w:p>
     <w:p>
       <w:pPr>
@@ -10482,25 +10422,7 @@
           <w:sz w:val="28"/>
           <w:szCs w:val="28"/>
         </w:rPr>
-        <w:t xml:space="preserve">Agar looping tidak infinite, kita bisa menghentikan dangan </w:t>
-      </w:r>
-      <w:proofErr w:type="gramStart"/>
-      <w:r>
-        <w:rPr>
-          <w:rFonts w:ascii="Arial Black" w:hAnsi="Arial Black"/>
-          <w:sz w:val="28"/>
-          <w:szCs w:val="28"/>
-        </w:rPr>
-        <w:t>cara</w:t>
-      </w:r>
-      <w:proofErr w:type="gramEnd"/>
-      <w:r>
-        <w:rPr>
-          <w:rFonts w:ascii="Arial Black" w:hAnsi="Arial Black"/>
-          <w:sz w:val="28"/>
-          <w:szCs w:val="28"/>
-        </w:rPr>
-        <w:t xml:space="preserve">, DIHENTIKAN OLEH USER </w:t>
+        <w:t xml:space="preserve">Agar looping tidak infinite, kita bisa menghentikan dangan cara, DIHENTIKAN OLEH USER </w:t>
       </w:r>
       <w:r>
         <w:rPr>
@@ -10548,7 +10470,6 @@
           <w:szCs w:val="21"/>
         </w:rPr>
       </w:pPr>
-      <w:proofErr w:type="gramStart"/>
       <w:r>
         <w:rPr>
           <w:rFonts w:ascii="Consolas" w:eastAsia="Times New Roman" w:hAnsi="Consolas" w:cs="Times New Roman"/>
@@ -10558,7 +10479,6 @@
         </w:rPr>
         <w:t>var</w:t>
       </w:r>
-      <w:proofErr w:type="gramEnd"/>
       <w:r>
         <w:rPr>
           <w:rFonts w:ascii="Consolas" w:eastAsia="Times New Roman" w:hAnsi="Consolas" w:cs="Times New Roman"/>
@@ -10634,7 +10554,6 @@
           <w:szCs w:val="21"/>
         </w:rPr>
       </w:pPr>
-      <w:proofErr w:type="gramStart"/>
       <w:r>
         <w:rPr>
           <w:rFonts w:ascii="Consolas" w:eastAsia="Times New Roman" w:hAnsi="Consolas" w:cs="Times New Roman"/>
@@ -10644,7 +10563,6 @@
         </w:rPr>
         <w:t>while</w:t>
       </w:r>
-      <w:proofErr w:type="gramEnd"/>
       <w:r>
         <w:rPr>
           <w:rFonts w:ascii="Consolas" w:eastAsia="Times New Roman" w:hAnsi="Consolas" w:cs="Times New Roman"/>
@@ -10729,7 +10647,6 @@
         </w:rPr>
         <w:t xml:space="preserve">    </w:t>
       </w:r>
-      <w:proofErr w:type="gramStart"/>
       <w:r>
         <w:rPr>
           <w:rFonts w:ascii="Consolas" w:eastAsia="Times New Roman" w:hAnsi="Consolas" w:cs="Times New Roman"/>
@@ -10757,7 +10674,6 @@
         </w:rPr>
         <w:t>(</w:t>
       </w:r>
-      <w:proofErr w:type="gramEnd"/>
       <w:r>
         <w:rPr>
           <w:rFonts w:ascii="Consolas" w:eastAsia="Times New Roman" w:hAnsi="Consolas" w:cs="Times New Roman"/>
@@ -10869,7 +10785,6 @@
         </w:rPr>
         <w:t xml:space="preserve">    </w:t>
       </w:r>
-      <w:proofErr w:type="gramStart"/>
       <w:r>
         <w:rPr>
           <w:rFonts w:ascii="Consolas" w:eastAsia="Times New Roman" w:hAnsi="Consolas" w:cs="Times New Roman"/>
@@ -10879,7 +10794,6 @@
         </w:rPr>
         <w:t>angkot</w:t>
       </w:r>
-      <w:proofErr w:type="gramEnd"/>
       <w:r>
         <w:rPr>
           <w:rFonts w:ascii="Consolas" w:eastAsia="Times New Roman" w:hAnsi="Consolas" w:cs="Times New Roman"/>
@@ -10966,23 +10880,13 @@
           <w:szCs w:val="28"/>
         </w:rPr>
       </w:pPr>
-      <w:proofErr w:type="gramStart"/>
-      <w:r>
-        <w:rPr>
-          <w:rFonts w:ascii="Arial Black" w:hAnsi="Arial Black"/>
-          <w:sz w:val="28"/>
-          <w:szCs w:val="28"/>
-        </w:rPr>
-        <w:t>(  trace</w:t>
-      </w:r>
-      <w:proofErr w:type="gramEnd"/>
-      <w:r>
-        <w:rPr>
-          <w:rFonts w:ascii="Arial Black" w:hAnsi="Arial Black"/>
-          <w:sz w:val="28"/>
-          <w:szCs w:val="28"/>
-        </w:rPr>
-        <w:t xml:space="preserve"> table / dry-run test )</w:t>
+      <w:r>
+        <w:rPr>
+          <w:rFonts w:ascii="Arial Black" w:hAnsi="Arial Black"/>
+          <w:sz w:val="28"/>
+          <w:szCs w:val="28"/>
+        </w:rPr>
+        <w:t>(  trace table / dry-run test )</w:t>
       </w:r>
     </w:p>
     <w:p>
@@ -11026,26 +10930,7 @@
           <w:sz w:val="28"/>
           <w:szCs w:val="28"/>
         </w:rPr>
-        <w:lastRenderedPageBreak/>
-        <w:t xml:space="preserve">Kita cukup tuliskan </w:t>
-      </w:r>
-      <w:proofErr w:type="gramStart"/>
-      <w:r>
-        <w:rPr>
-          <w:rFonts w:ascii="Arial Black" w:hAnsi="Arial Black"/>
-          <w:sz w:val="28"/>
-          <w:szCs w:val="28"/>
-        </w:rPr>
-        <w:t>nama</w:t>
-      </w:r>
-      <w:proofErr w:type="gramEnd"/>
-      <w:r>
-        <w:rPr>
-          <w:rFonts w:ascii="Arial Black" w:hAnsi="Arial Black"/>
-          <w:sz w:val="28"/>
-          <w:szCs w:val="28"/>
-        </w:rPr>
-        <w:t xml:space="preserve"> nama variable yang kemungkinan berubah / bertambah pada saat perulangan</w:t>
+        <w:t>Kita cukup tuliskan nama nama variable yang kemungkinan berubah / bertambah pada saat perulangan</w:t>
       </w:r>
     </w:p>
     <w:p>
@@ -11086,7 +10971,6 @@
           <w:szCs w:val="21"/>
         </w:rPr>
       </w:pPr>
-      <w:proofErr w:type="gramStart"/>
       <w:r>
         <w:rPr>
           <w:rFonts w:ascii="Consolas" w:eastAsia="Times New Roman" w:hAnsi="Consolas" w:cs="Times New Roman"/>
@@ -11103,17 +10987,7 @@
           <w:sz w:val="21"/>
           <w:szCs w:val="21"/>
         </w:rPr>
-        <w:t>(</w:t>
-      </w:r>
-      <w:proofErr w:type="gramEnd"/>
-      <w:r>
-        <w:rPr>
-          <w:rFonts w:ascii="Consolas" w:eastAsia="Times New Roman" w:hAnsi="Consolas" w:cs="Times New Roman"/>
-          <w:color w:val="CDD3DE"/>
-          <w:sz w:val="21"/>
-          <w:szCs w:val="21"/>
-        </w:rPr>
-        <w:t xml:space="preserve">  </w:t>
+        <w:t>(  </w:t>
       </w:r>
       <w:r>
         <w:rPr>
@@ -11256,7 +11130,6 @@
         </w:rPr>
         <w:t xml:space="preserve">    </w:t>
       </w:r>
-      <w:proofErr w:type="gramStart"/>
       <w:r>
         <w:rPr>
           <w:rFonts w:ascii="Consolas" w:eastAsia="Times New Roman" w:hAnsi="Consolas" w:cs="Times New Roman"/>
@@ -11266,7 +11139,6 @@
         </w:rPr>
         <w:t>aksi</w:t>
       </w:r>
-      <w:proofErr w:type="gramEnd"/>
     </w:p>
     <w:p>
       <w:pPr>
@@ -11322,7 +11194,6 @@
           <w:szCs w:val="21"/>
         </w:rPr>
       </w:pPr>
-      <w:proofErr w:type="gramStart"/>
       <w:r>
         <w:rPr>
           <w:rFonts w:ascii="Consolas" w:eastAsia="Times New Roman" w:hAnsi="Consolas" w:cs="Times New Roman"/>
@@ -11332,7 +11203,6 @@
         </w:rPr>
         <w:t>for</w:t>
       </w:r>
-      <w:proofErr w:type="gramEnd"/>
       <w:r>
         <w:rPr>
           <w:rFonts w:ascii="Consolas" w:eastAsia="Times New Roman" w:hAnsi="Consolas" w:cs="Times New Roman"/>
@@ -11462,7 +11332,6 @@
         </w:rPr>
         <w:t xml:space="preserve">    </w:t>
       </w:r>
-      <w:proofErr w:type="gramStart"/>
       <w:r>
         <w:rPr>
           <w:rFonts w:ascii="Consolas" w:eastAsia="Times New Roman" w:hAnsi="Consolas" w:cs="Times New Roman"/>
@@ -11490,7 +11359,6 @@
         </w:rPr>
         <w:t>(</w:t>
       </w:r>
-      <w:proofErr w:type="gramEnd"/>
       <w:r>
         <w:rPr>
           <w:rFonts w:ascii="Consolas" w:eastAsia="Times New Roman" w:hAnsi="Consolas" w:cs="Times New Roman"/>
@@ -11670,7 +11538,6 @@
           <w:szCs w:val="21"/>
         </w:rPr>
       </w:pPr>
-      <w:proofErr w:type="gramStart"/>
       <w:r>
         <w:rPr>
           <w:rFonts w:ascii="Consolas" w:eastAsia="Times New Roman" w:hAnsi="Consolas" w:cs="Times New Roman"/>
@@ -11689,7 +11556,6 @@
         </w:rPr>
         <w:t>(</w:t>
       </w:r>
-      <w:proofErr w:type="gramEnd"/>
       <w:r>
         <w:rPr>
           <w:rFonts w:ascii="Consolas" w:eastAsia="Times New Roman" w:hAnsi="Consolas" w:cs="Times New Roman"/>
@@ -11804,25 +11670,7 @@
           <w:sz w:val="28"/>
           <w:szCs w:val="28"/>
         </w:rPr>
-        <w:t xml:space="preserve">Jika kondisi bernilai false maka keluar dari </w:t>
-      </w:r>
-      <w:proofErr w:type="gramStart"/>
-      <w:r>
-        <w:rPr>
-          <w:rFonts w:ascii="Arial Black" w:hAnsi="Arial Black"/>
-          <w:sz w:val="28"/>
-          <w:szCs w:val="28"/>
-        </w:rPr>
-        <w:t>blok</w:t>
-      </w:r>
-      <w:proofErr w:type="gramEnd"/>
-      <w:r>
-        <w:rPr>
-          <w:rFonts w:ascii="Arial Black" w:hAnsi="Arial Black"/>
-          <w:sz w:val="28"/>
-          <w:szCs w:val="28"/>
-        </w:rPr>
-        <w:t xml:space="preserve"> { }</w:t>
+        <w:t>Jika kondisi bernilai false maka keluar dari blok { }</w:t>
       </w:r>
     </w:p>
     <w:p>
@@ -11836,7 +11684,6 @@
           <w:szCs w:val="21"/>
         </w:rPr>
       </w:pPr>
-      <w:proofErr w:type="gramStart"/>
       <w:r>
         <w:rPr>
           <w:rFonts w:ascii="Consolas" w:eastAsia="Times New Roman" w:hAnsi="Consolas" w:cs="Times New Roman"/>
@@ -11855,7 +11702,6 @@
         </w:rPr>
         <w:t>(</w:t>
       </w:r>
-      <w:proofErr w:type="gramEnd"/>
       <w:r>
         <w:rPr>
           <w:rFonts w:ascii="Consolas" w:eastAsia="Times New Roman" w:hAnsi="Consolas" w:cs="Times New Roman"/>
@@ -11916,7 +11762,6 @@
           <w:szCs w:val="21"/>
         </w:rPr>
       </w:pPr>
-      <w:proofErr w:type="gramStart"/>
       <w:r>
         <w:rPr>
           <w:rFonts w:ascii="Consolas" w:eastAsia="Times New Roman" w:hAnsi="Consolas" w:cs="Times New Roman"/>
@@ -11935,7 +11780,6 @@
         </w:rPr>
         <w:t>else</w:t>
       </w:r>
-      <w:proofErr w:type="gramEnd"/>
       <w:r>
         <w:rPr>
           <w:rFonts w:ascii="Consolas" w:eastAsia="Times New Roman" w:hAnsi="Consolas" w:cs="Times New Roman"/>
@@ -12022,7 +11866,6 @@
           <w:sz w:val="28"/>
           <w:szCs w:val="28"/>
         </w:rPr>
-        <w:lastRenderedPageBreak/>
         <w:t>Lakukan aksi1 jika kondisi bernilai benar</w:t>
       </w:r>
     </w:p>
@@ -12101,7 +11944,6 @@
           <w:szCs w:val="21"/>
         </w:rPr>
       </w:pPr>
-      <w:proofErr w:type="gramStart"/>
       <w:r>
         <w:rPr>
           <w:rFonts w:ascii="Consolas" w:eastAsia="Times New Roman" w:hAnsi="Consolas" w:cs="Times New Roman"/>
@@ -12120,7 +11962,6 @@
         </w:rPr>
         <w:t>(</w:t>
       </w:r>
-      <w:proofErr w:type="gramEnd"/>
       <w:r>
         <w:rPr>
           <w:rFonts w:ascii="Consolas" w:eastAsia="Times New Roman" w:hAnsi="Consolas" w:cs="Times New Roman"/>
@@ -12181,7 +12022,6 @@
           <w:szCs w:val="21"/>
         </w:rPr>
       </w:pPr>
-      <w:proofErr w:type="gramStart"/>
       <w:r>
         <w:rPr>
           <w:rFonts w:ascii="Consolas" w:eastAsia="Times New Roman" w:hAnsi="Consolas" w:cs="Times New Roman"/>
@@ -12200,7 +12040,6 @@
         </w:rPr>
         <w:t>else</w:t>
       </w:r>
-      <w:proofErr w:type="gramEnd"/>
       <w:r>
         <w:rPr>
           <w:rFonts w:ascii="Consolas" w:eastAsia="Times New Roman" w:hAnsi="Consolas" w:cs="Times New Roman"/>
@@ -12288,7 +12127,6 @@
           <w:szCs w:val="21"/>
         </w:rPr>
       </w:pPr>
-      <w:proofErr w:type="gramStart"/>
       <w:r>
         <w:rPr>
           <w:rFonts w:ascii="Consolas" w:eastAsia="Times New Roman" w:hAnsi="Consolas" w:cs="Times New Roman"/>
@@ -12307,7 +12145,6 @@
         </w:rPr>
         <w:t>else</w:t>
       </w:r>
-      <w:proofErr w:type="gramEnd"/>
       <w:r>
         <w:rPr>
           <w:rFonts w:ascii="Consolas" w:eastAsia="Times New Roman" w:hAnsi="Consolas" w:cs="Times New Roman"/>
@@ -12436,7 +12273,6 @@
           <w:szCs w:val="21"/>
         </w:rPr>
       </w:pPr>
-      <w:proofErr w:type="gramStart"/>
       <w:r>
         <w:rPr>
           <w:rFonts w:ascii="Consolas" w:eastAsia="Times New Roman" w:hAnsi="Consolas" w:cs="Times New Roman"/>
@@ -12455,7 +12291,6 @@
         </w:rPr>
         <w:t>(</w:t>
       </w:r>
-      <w:proofErr w:type="gramEnd"/>
       <w:r>
         <w:rPr>
           <w:rFonts w:ascii="Consolas" w:eastAsia="Times New Roman" w:hAnsi="Consolas" w:cs="Times New Roman"/>
@@ -12495,7 +12330,6 @@
         </w:rPr>
         <w:t xml:space="preserve">    </w:t>
       </w:r>
-      <w:proofErr w:type="gramStart"/>
       <w:r>
         <w:rPr>
           <w:rFonts w:ascii="Consolas" w:eastAsia="Times New Roman" w:hAnsi="Consolas" w:cs="Times New Roman"/>
@@ -12505,7 +12339,6 @@
         </w:rPr>
         <w:t>case</w:t>
       </w:r>
-      <w:proofErr w:type="gramEnd"/>
       <w:r>
         <w:rPr>
           <w:rFonts w:ascii="Consolas" w:eastAsia="Times New Roman" w:hAnsi="Consolas" w:cs="Times New Roman"/>
@@ -12572,7 +12405,6 @@
         </w:rPr>
         <w:t xml:space="preserve">    </w:t>
       </w:r>
-      <w:proofErr w:type="gramStart"/>
       <w:r>
         <w:rPr>
           <w:rFonts w:ascii="Consolas" w:eastAsia="Times New Roman" w:hAnsi="Consolas" w:cs="Times New Roman"/>
@@ -12582,7 +12414,6 @@
         </w:rPr>
         <w:t>aksi</w:t>
       </w:r>
-      <w:proofErr w:type="gramEnd"/>
       <w:r>
         <w:rPr>
           <w:rFonts w:ascii="Consolas" w:eastAsia="Times New Roman" w:hAnsi="Consolas" w:cs="Times New Roman"/>
@@ -12622,7 +12453,6 @@
         </w:rPr>
         <w:t>    [</w:t>
       </w:r>
-      <w:proofErr w:type="gramStart"/>
       <w:r>
         <w:rPr>
           <w:rFonts w:ascii="Consolas" w:eastAsia="Times New Roman" w:hAnsi="Consolas" w:cs="Times New Roman"/>
@@ -12632,7 +12462,6 @@
         </w:rPr>
         <w:t>break</w:t>
       </w:r>
-      <w:proofErr w:type="gramEnd"/>
       <w:r>
         <w:rPr>
           <w:rFonts w:ascii="Consolas" w:eastAsia="Times New Roman" w:hAnsi="Consolas" w:cs="Times New Roman"/>
@@ -12675,7 +12504,6 @@
         </w:rPr>
         <w:t xml:space="preserve">    </w:t>
       </w:r>
-      <w:proofErr w:type="gramStart"/>
       <w:r>
         <w:rPr>
           <w:rFonts w:ascii="Consolas" w:eastAsia="Times New Roman" w:hAnsi="Consolas" w:cs="Times New Roman"/>
@@ -12685,7 +12513,6 @@
         </w:rPr>
         <w:t>case</w:t>
       </w:r>
-      <w:proofErr w:type="gramEnd"/>
       <w:r>
         <w:rPr>
           <w:rFonts w:ascii="Consolas" w:eastAsia="Times New Roman" w:hAnsi="Consolas" w:cs="Times New Roman"/>
@@ -12752,7 +12579,6 @@
         </w:rPr>
         <w:t xml:space="preserve">    </w:t>
       </w:r>
-      <w:proofErr w:type="gramStart"/>
       <w:r>
         <w:rPr>
           <w:rFonts w:ascii="Consolas" w:eastAsia="Times New Roman" w:hAnsi="Consolas" w:cs="Times New Roman"/>
@@ -12762,7 +12588,6 @@
         </w:rPr>
         <w:t>aksi</w:t>
       </w:r>
-      <w:proofErr w:type="gramEnd"/>
       <w:r>
         <w:rPr>
           <w:rFonts w:ascii="Consolas" w:eastAsia="Times New Roman" w:hAnsi="Consolas" w:cs="Times New Roman"/>
@@ -12802,7 +12627,6 @@
         </w:rPr>
         <w:t>    [</w:t>
       </w:r>
-      <w:proofErr w:type="gramStart"/>
       <w:r>
         <w:rPr>
           <w:rFonts w:ascii="Consolas" w:eastAsia="Times New Roman" w:hAnsi="Consolas" w:cs="Times New Roman"/>
@@ -12812,7 +12636,6 @@
         </w:rPr>
         <w:t>break</w:t>
       </w:r>
-      <w:proofErr w:type="gramEnd"/>
       <w:r>
         <w:rPr>
           <w:rFonts w:ascii="Consolas" w:eastAsia="Times New Roman" w:hAnsi="Consolas" w:cs="Times New Roman"/>
@@ -12855,7 +12678,6 @@
         </w:rPr>
         <w:t xml:space="preserve">    </w:t>
       </w:r>
-      <w:proofErr w:type="gramStart"/>
       <w:r>
         <w:rPr>
           <w:rFonts w:ascii="Consolas" w:eastAsia="Times New Roman" w:hAnsi="Consolas" w:cs="Times New Roman"/>
@@ -12865,7 +12687,6 @@
         </w:rPr>
         <w:t>case</w:t>
       </w:r>
-      <w:proofErr w:type="gramEnd"/>
       <w:r>
         <w:rPr>
           <w:rFonts w:ascii="Consolas" w:eastAsia="Times New Roman" w:hAnsi="Consolas" w:cs="Times New Roman"/>
@@ -12932,7 +12753,6 @@
         </w:rPr>
         <w:t xml:space="preserve">    </w:t>
       </w:r>
-      <w:proofErr w:type="gramStart"/>
       <w:r>
         <w:rPr>
           <w:rFonts w:ascii="Consolas" w:eastAsia="Times New Roman" w:hAnsi="Consolas" w:cs="Times New Roman"/>
@@ -12942,7 +12762,6 @@
         </w:rPr>
         <w:t>aksi</w:t>
       </w:r>
-      <w:proofErr w:type="gramEnd"/>
       <w:r>
         <w:rPr>
           <w:rFonts w:ascii="Consolas" w:eastAsia="Times New Roman" w:hAnsi="Consolas" w:cs="Times New Roman"/>
@@ -12982,7 +12801,6 @@
         </w:rPr>
         <w:t>    [</w:t>
       </w:r>
-      <w:proofErr w:type="gramStart"/>
       <w:r>
         <w:rPr>
           <w:rFonts w:ascii="Consolas" w:eastAsia="Times New Roman" w:hAnsi="Consolas" w:cs="Times New Roman"/>
@@ -12992,7 +12810,6 @@
         </w:rPr>
         <w:t>break</w:t>
       </w:r>
-      <w:proofErr w:type="gramEnd"/>
       <w:r>
         <w:rPr>
           <w:rFonts w:ascii="Consolas" w:eastAsia="Times New Roman" w:hAnsi="Consolas" w:cs="Times New Roman"/>
@@ -13035,7 +12852,6 @@
         </w:rPr>
         <w:t xml:space="preserve">    </w:t>
       </w:r>
-      <w:proofErr w:type="gramStart"/>
       <w:r>
         <w:rPr>
           <w:rFonts w:ascii="Consolas" w:eastAsia="Times New Roman" w:hAnsi="Consolas" w:cs="Times New Roman"/>
@@ -13045,7 +12861,6 @@
         </w:rPr>
         <w:t>default</w:t>
       </w:r>
-      <w:proofErr w:type="gramEnd"/>
       <w:r>
         <w:rPr>
           <w:rFonts w:ascii="Consolas" w:eastAsia="Times New Roman" w:hAnsi="Consolas" w:cs="Times New Roman"/>
@@ -13076,7 +12891,6 @@
         </w:rPr>
         <w:t xml:space="preserve">        </w:t>
       </w:r>
-      <w:proofErr w:type="gramStart"/>
       <w:r>
         <w:rPr>
           <w:rFonts w:ascii="Consolas" w:eastAsia="Times New Roman" w:hAnsi="Consolas" w:cs="Times New Roman"/>
@@ -13086,7 +12900,6 @@
         </w:rPr>
         <w:t>aksi</w:t>
       </w:r>
-      <w:proofErr w:type="gramEnd"/>
       <w:r>
         <w:rPr>
           <w:rFonts w:ascii="Consolas" w:eastAsia="Times New Roman" w:hAnsi="Consolas" w:cs="Times New Roman"/>
@@ -13124,9 +12937,9 @@
           <w:sz w:val="21"/>
           <w:szCs w:val="21"/>
         </w:rPr>
+        <w:lastRenderedPageBreak/>
         <w:t>    [</w:t>
       </w:r>
-      <w:proofErr w:type="gramStart"/>
       <w:r>
         <w:rPr>
           <w:rFonts w:ascii="Consolas" w:eastAsia="Times New Roman" w:hAnsi="Consolas" w:cs="Times New Roman"/>
@@ -13136,7 +12949,6 @@
         </w:rPr>
         <w:t>break</w:t>
       </w:r>
-      <w:proofErr w:type="gramEnd"/>
       <w:r>
         <w:rPr>
           <w:rFonts w:ascii="Consolas" w:eastAsia="Times New Roman" w:hAnsi="Consolas" w:cs="Times New Roman"/>
@@ -13182,7 +12994,6 @@
           <w:sz w:val="28"/>
           <w:szCs w:val="28"/>
         </w:rPr>
-        <w:lastRenderedPageBreak/>
         <w:t xml:space="preserve">Jika nilai ekspresinya aksi 1 maka jalankan nilai 1, jika </w:t>
       </w:r>
     </w:p>
@@ -13194,50 +13005,30 @@
           <w:szCs w:val="28"/>
         </w:rPr>
       </w:pPr>
-      <w:proofErr w:type="gramStart"/>
-      <w:r>
-        <w:rPr>
-          <w:rFonts w:ascii="Arial Black" w:hAnsi="Arial Black"/>
-          <w:sz w:val="28"/>
-          <w:szCs w:val="28"/>
-        </w:rPr>
-        <w:t>ekspresi</w:t>
-      </w:r>
-      <w:proofErr w:type="gramEnd"/>
-      <w:r>
-        <w:rPr>
-          <w:rFonts w:ascii="Arial Black" w:hAnsi="Arial Black"/>
-          <w:sz w:val="28"/>
-          <w:szCs w:val="28"/>
-        </w:rPr>
-        <w:t xml:space="preserve"> tidak memenuhi semua nilai , maka jalankan aksi default</w:t>
-      </w:r>
-    </w:p>
-    <w:p>
-      <w:pPr>
-        <w:rPr>
-          <w:rFonts w:ascii="Arial Black" w:hAnsi="Arial Black"/>
-          <w:sz w:val="28"/>
-          <w:szCs w:val="28"/>
-        </w:rPr>
-      </w:pPr>
-      <w:proofErr w:type="gramStart"/>
-      <w:r>
-        <w:rPr>
-          <w:rFonts w:ascii="Arial Black" w:hAnsi="Arial Black"/>
-          <w:sz w:val="28"/>
-          <w:szCs w:val="28"/>
-        </w:rPr>
-        <w:t>Keyword break</w:t>
-      </w:r>
-      <w:proofErr w:type="gramEnd"/>
-      <w:r>
-        <w:rPr>
-          <w:rFonts w:ascii="Arial Black" w:hAnsi="Arial Black"/>
-          <w:sz w:val="28"/>
-          <w:szCs w:val="28"/>
-        </w:rPr>
-        <w:t xml:space="preserve"> di gunakan, ketika aksi di jalankan maka akan keluar dari aksi tersebut</w:t>
+      <w:r>
+        <w:rPr>
+          <w:rFonts w:ascii="Arial Black" w:hAnsi="Arial Black"/>
+          <w:sz w:val="28"/>
+          <w:szCs w:val="28"/>
+        </w:rPr>
+        <w:t>ekspresi tidak memenuhi semua nilai , maka jalankan aksi default</w:t>
+      </w:r>
+    </w:p>
+    <w:p>
+      <w:pPr>
+        <w:rPr>
+          <w:rFonts w:ascii="Arial Black" w:hAnsi="Arial Black"/>
+          <w:sz w:val="28"/>
+          <w:szCs w:val="28"/>
+        </w:rPr>
+      </w:pPr>
+      <w:r>
+        <w:rPr>
+          <w:rFonts w:ascii="Arial Black" w:hAnsi="Arial Black"/>
+          <w:sz w:val="28"/>
+          <w:szCs w:val="28"/>
+        </w:rPr>
+        <w:t>Keyword break di gunakan, ketika aksi di jalankan maka akan keluar dari aksi tersebut</w:t>
       </w:r>
     </w:p>
     <w:p>
@@ -13413,7 +13204,6 @@
           <w:sz w:val="28"/>
           <w:szCs w:val="28"/>
         </w:rPr>
-        <w:lastRenderedPageBreak/>
         <w:t>FUNCTION ADA DUA KONDISI YAITU: DIBUAT DAN DI PANGGIL</w:t>
       </w:r>
     </w:p>
@@ -13623,25 +13413,7 @@
           <w:sz w:val="28"/>
           <w:szCs w:val="28"/>
         </w:rPr>
-        <w:t>Bagaimana jika parameter dan argument tidak sesuai</w:t>
-      </w:r>
-      <w:proofErr w:type="gramStart"/>
-      <w:r>
-        <w:rPr>
-          <w:rFonts w:ascii="Arial Black" w:hAnsi="Arial Black"/>
-          <w:sz w:val="28"/>
-          <w:szCs w:val="28"/>
-        </w:rPr>
-        <w:t>?,</w:t>
-      </w:r>
-      <w:proofErr w:type="gramEnd"/>
-      <w:r>
-        <w:rPr>
-          <w:rFonts w:ascii="Arial Black" w:hAnsi="Arial Black"/>
-          <w:sz w:val="28"/>
-          <w:szCs w:val="28"/>
-        </w:rPr>
-        <w:t xml:space="preserve"> maksudnya jumlahnya tidak sesuai</w:t>
+        <w:t>Bagaimana jika parameter dan argument tidak sesuai?, maksudnya jumlahnya tidak sesuai</w:t>
       </w:r>
     </w:p>
     <w:p>
@@ -13687,7 +13459,6 @@
           <w:szCs w:val="21"/>
         </w:rPr>
       </w:pPr>
-      <w:proofErr w:type="gramStart"/>
       <w:r>
         <w:rPr>
           <w:rFonts w:ascii="Consolas" w:eastAsia="Times New Roman" w:hAnsi="Consolas" w:cs="Times New Roman"/>
@@ -13695,9 +13466,9 @@
           <w:sz w:val="21"/>
           <w:szCs w:val="21"/>
         </w:rPr>
+        <w:lastRenderedPageBreak/>
         <w:t>function</w:t>
       </w:r>
-      <w:proofErr w:type="gramEnd"/>
       <w:r>
         <w:rPr>
           <w:rFonts w:ascii="Consolas" w:eastAsia="Times New Roman" w:hAnsi="Consolas" w:cs="Times New Roman"/>
@@ -13791,7 +13562,6 @@
         </w:rPr>
         <w:t xml:space="preserve">    </w:t>
       </w:r>
-      <w:proofErr w:type="gramStart"/>
       <w:r>
         <w:rPr>
           <w:rFonts w:ascii="Consolas" w:eastAsia="Times New Roman" w:hAnsi="Consolas" w:cs="Times New Roman"/>
@@ -13801,7 +13571,6 @@
         </w:rPr>
         <w:t>return</w:t>
       </w:r>
-      <w:proofErr w:type="gramEnd"/>
       <w:r>
         <w:rPr>
           <w:rFonts w:ascii="Consolas" w:eastAsia="Times New Roman" w:hAnsi="Consolas" w:cs="Times New Roman"/>
@@ -13884,7 +13653,6 @@
           <w:sz w:val="21"/>
           <w:szCs w:val="21"/>
         </w:rPr>
-        <w:lastRenderedPageBreak/>
         <w:t>}</w:t>
       </w:r>
     </w:p>
@@ -13911,7 +13679,6 @@
           <w:szCs w:val="21"/>
         </w:rPr>
       </w:pPr>
-      <w:proofErr w:type="gramStart"/>
       <w:r>
         <w:rPr>
           <w:rFonts w:ascii="Consolas" w:eastAsia="Times New Roman" w:hAnsi="Consolas" w:cs="Times New Roman"/>
@@ -13921,7 +13688,6 @@
         </w:rPr>
         <w:t>var</w:t>
       </w:r>
-      <w:proofErr w:type="gramEnd"/>
       <w:r>
         <w:rPr>
           <w:rFonts w:ascii="Consolas" w:eastAsia="Times New Roman" w:hAnsi="Consolas" w:cs="Times New Roman"/>
@@ -14124,7 +13890,6 @@
           <w:szCs w:val="21"/>
         </w:rPr>
       </w:pPr>
-      <w:proofErr w:type="gramStart"/>
       <w:r>
         <w:rPr>
           <w:rFonts w:ascii="Consolas" w:eastAsia="Times New Roman" w:hAnsi="Consolas" w:cs="Times New Roman"/>
@@ -14134,7 +13899,6 @@
         </w:rPr>
         <w:t>function</w:t>
       </w:r>
-      <w:proofErr w:type="gramEnd"/>
       <w:r>
         <w:rPr>
           <w:rFonts w:ascii="Consolas" w:eastAsia="Times New Roman" w:hAnsi="Consolas" w:cs="Times New Roman"/>
@@ -14264,7 +14028,6 @@
         </w:rPr>
         <w:t xml:space="preserve">    </w:t>
       </w:r>
-      <w:proofErr w:type="gramStart"/>
       <w:r>
         <w:rPr>
           <w:rFonts w:ascii="Consolas" w:eastAsia="Times New Roman" w:hAnsi="Consolas" w:cs="Times New Roman"/>
@@ -14274,7 +14037,6 @@
         </w:rPr>
         <w:t>return</w:t>
       </w:r>
-      <w:proofErr w:type="gramEnd"/>
       <w:r>
         <w:rPr>
           <w:rFonts w:ascii="Consolas" w:eastAsia="Times New Roman" w:hAnsi="Consolas" w:cs="Times New Roman"/>
@@ -14419,7 +14181,6 @@
           <w:szCs w:val="21"/>
         </w:rPr>
       </w:pPr>
-      <w:proofErr w:type="gramStart"/>
       <w:r>
         <w:rPr>
           <w:rFonts w:ascii="Consolas" w:eastAsia="Times New Roman" w:hAnsi="Consolas" w:cs="Times New Roman"/>
@@ -14429,7 +14190,6 @@
         </w:rPr>
         <w:t>var</w:t>
       </w:r>
-      <w:proofErr w:type="gramEnd"/>
       <w:r>
         <w:rPr>
           <w:rFonts w:ascii="Consolas" w:eastAsia="Times New Roman" w:hAnsi="Consolas" w:cs="Times New Roman"/>
@@ -14751,16 +14511,15 @@
           <w:szCs w:val="28"/>
         </w:rPr>
       </w:pPr>
-      <w:proofErr w:type="gramStart"/>
-      <w:r>
-        <w:rPr>
-          <w:rFonts w:ascii="Arial Black" w:hAnsi="Arial Black"/>
-          <w:sz w:val="28"/>
-          <w:szCs w:val="28"/>
-        </w:rPr>
+      <w:r>
+        <w:rPr>
+          <w:rFonts w:ascii="Arial Black" w:hAnsi="Arial Black"/>
+          <w:sz w:val="28"/>
+          <w:szCs w:val="28"/>
+        </w:rPr>
+        <w:lastRenderedPageBreak/>
         <w:t>REFACTORING :</w:t>
       </w:r>
-      <w:proofErr w:type="gramEnd"/>
     </w:p>
     <w:p>
       <w:pPr>
@@ -14781,7 +14540,6 @@
           <w:sz w:val="28"/>
           <w:szCs w:val="28"/>
         </w:rPr>
-        <w:lastRenderedPageBreak/>
         <w:t>readability ( kemudahan dalam membaca kode program, karena program yang baik tidak hanya bisa di baca oleh pembuatnya tapi jua orang lain )</w:t>
       </w:r>
     </w:p>
@@ -15019,25 +14777,7 @@
           <w:sz w:val="28"/>
           <w:szCs w:val="28"/>
         </w:rPr>
-        <w:t xml:space="preserve">Variable yang di buat didalam block scope </w:t>
-      </w:r>
-      <w:proofErr w:type="gramStart"/>
-      <w:r>
-        <w:rPr>
-          <w:rFonts w:ascii="Arial Black" w:hAnsi="Arial Black"/>
-          <w:sz w:val="28"/>
-          <w:szCs w:val="28"/>
-        </w:rPr>
-        <w:t>( {</w:t>
-      </w:r>
-      <w:proofErr w:type="gramEnd"/>
-      <w:r>
-        <w:rPr>
-          <w:rFonts w:ascii="Arial Black" w:hAnsi="Arial Black"/>
-          <w:sz w:val="28"/>
-          <w:szCs w:val="28"/>
-        </w:rPr>
-        <w:t>} ) hanya berlaku didalamnya, dan tidak bisa digunakan diluarnya</w:t>
+        <w:t>Variable yang di buat didalam block scope ( {} ) hanya berlaku didalamnya, dan tidak bisa digunakan diluarnya</w:t>
       </w:r>
     </w:p>
     <w:p>
@@ -15056,25 +14796,7 @@
           <w:szCs w:val="28"/>
         </w:rPr>
         <w:lastRenderedPageBreak/>
-        <w:t xml:space="preserve">Javascript tidak </w:t>
-      </w:r>
-      <w:proofErr w:type="gramStart"/>
-      <w:r>
-        <w:rPr>
-          <w:rFonts w:ascii="Arial Black" w:hAnsi="Arial Black"/>
-          <w:sz w:val="28"/>
-          <w:szCs w:val="28"/>
-        </w:rPr>
-        <w:t>menganut  blokscope</w:t>
-      </w:r>
-      <w:proofErr w:type="gramEnd"/>
-      <w:r>
-        <w:rPr>
-          <w:rFonts w:ascii="Arial Black" w:hAnsi="Arial Black"/>
-          <w:sz w:val="28"/>
-          <w:szCs w:val="28"/>
-        </w:rPr>
-        <w:t xml:space="preserve"> tapi menggunakan function scope</w:t>
+        <w:t>Javascript tidak menganut  blokscope tapi menggunakan function scope</w:t>
       </w:r>
     </w:p>
     <w:p>
@@ -15443,23 +15165,13 @@
           <w:szCs w:val="28"/>
         </w:rPr>
       </w:pPr>
-      <w:proofErr w:type="gramStart"/>
-      <w:r>
-        <w:rPr>
-          <w:rFonts w:ascii="Arial Black" w:hAnsi="Arial Black"/>
-          <w:sz w:val="28"/>
-          <w:szCs w:val="28"/>
-        </w:rPr>
-        <w:t>Contohnya :</w:t>
-      </w:r>
-      <w:proofErr w:type="gramEnd"/>
-      <w:r>
-        <w:rPr>
-          <w:rFonts w:ascii="Arial Black" w:hAnsi="Arial Black"/>
-          <w:sz w:val="28"/>
-          <w:szCs w:val="28"/>
-        </w:rPr>
-        <w:t xml:space="preserve"> Haskell, elang,  prolog</w:t>
+      <w:r>
+        <w:rPr>
+          <w:rFonts w:ascii="Arial Black" w:hAnsi="Arial Black"/>
+          <w:sz w:val="28"/>
+          <w:szCs w:val="28"/>
+        </w:rPr>
+        <w:t>Contohnya : Haskell, elang,  prolog</w:t>
       </w:r>
     </w:p>
     <w:p>
@@ -15562,25 +15274,7 @@
           <w:sz w:val="28"/>
           <w:szCs w:val="28"/>
         </w:rPr>
-        <w:t xml:space="preserve">Function identifier </w:t>
-      </w:r>
-      <w:proofErr w:type="gramStart"/>
-      <w:r>
-        <w:rPr>
-          <w:rFonts w:ascii="Arial Black" w:hAnsi="Arial Black"/>
-          <w:sz w:val="28"/>
-          <w:szCs w:val="28"/>
-        </w:rPr>
-        <w:t>( parameterList</w:t>
-      </w:r>
-      <w:proofErr w:type="gramEnd"/>
-      <w:r>
-        <w:rPr>
-          <w:rFonts w:ascii="Arial Black" w:hAnsi="Arial Black"/>
-          <w:sz w:val="28"/>
-          <w:szCs w:val="28"/>
-        </w:rPr>
-        <w:t xml:space="preserve">  opt ) { functionBody }</w:t>
+        <w:t>Function identifier ( parameterList  opt ) { functionBody }</w:t>
       </w:r>
     </w:p>
     <w:p>
@@ -15650,27 +15344,7 @@
           <w:sz w:val="28"/>
           <w:szCs w:val="28"/>
         </w:rPr>
-        <w:t xml:space="preserve">Ini terjadi adanya konsep hoisting </w:t>
-      </w:r>
-      <w:proofErr w:type="gramStart"/>
-      <w:r>
-        <w:rPr>
-          <w:rFonts w:ascii="Arial Black" w:hAnsi="Arial Black"/>
-          <w:color w:val="FF0000"/>
-          <w:sz w:val="28"/>
-          <w:szCs w:val="28"/>
-        </w:rPr>
-        <w:t>( deklarasi</w:t>
-      </w:r>
-      <w:proofErr w:type="gramEnd"/>
-      <w:r>
-        <w:rPr>
-          <w:rFonts w:ascii="Arial Black" w:hAnsi="Arial Black"/>
-          <w:color w:val="FF0000"/>
-          <w:sz w:val="28"/>
-          <w:szCs w:val="28"/>
-        </w:rPr>
-        <w:t xml:space="preserve"> sebuah function akan disimpan terlebih dahulu di dalam memori )</w:t>
+        <w:t>Ini terjadi adanya konsep hoisting ( deklarasi sebuah function akan disimpan terlebih dahulu di dalam memori )</w:t>
       </w:r>
     </w:p>
     <w:p>
@@ -15788,25 +15462,7 @@
           <w:sz w:val="28"/>
           <w:szCs w:val="28"/>
         </w:rPr>
-        <w:t xml:space="preserve">Function indentifier opt </w:t>
-      </w:r>
-      <w:proofErr w:type="gramStart"/>
-      <w:r>
-        <w:rPr>
-          <w:rFonts w:ascii="Arial Black" w:hAnsi="Arial Black"/>
-          <w:sz w:val="28"/>
-          <w:szCs w:val="28"/>
-        </w:rPr>
-        <w:t>( parameterList</w:t>
-      </w:r>
-      <w:proofErr w:type="gramEnd"/>
-      <w:r>
-        <w:rPr>
-          <w:rFonts w:ascii="Arial Black" w:hAnsi="Arial Black"/>
-          <w:sz w:val="28"/>
-          <w:szCs w:val="28"/>
-        </w:rPr>
-        <w:t xml:space="preserve"> opt ) { function Body }</w:t>
+        <w:t>Function indentifier opt ( parameterList opt ) { function Body }</w:t>
       </w:r>
     </w:p>
     <w:p>
@@ -15824,25 +15480,7 @@
           <w:sz w:val="28"/>
           <w:szCs w:val="28"/>
         </w:rPr>
-        <w:t xml:space="preserve">Function expression boleh aja tida memiliki </w:t>
-      </w:r>
-      <w:proofErr w:type="gramStart"/>
-      <w:r>
-        <w:rPr>
-          <w:rFonts w:ascii="Arial Black" w:hAnsi="Arial Black"/>
-          <w:sz w:val="28"/>
-          <w:szCs w:val="28"/>
-        </w:rPr>
-        <w:t>nama</w:t>
-      </w:r>
-      <w:proofErr w:type="gramEnd"/>
-      <w:r>
-        <w:rPr>
-          <w:rFonts w:ascii="Arial Black" w:hAnsi="Arial Black"/>
-          <w:sz w:val="28"/>
-          <w:szCs w:val="28"/>
-        </w:rPr>
-        <w:t xml:space="preserve"> </w:t>
+        <w:t xml:space="preserve">Function expression boleh aja tida memiliki nama </w:t>
       </w:r>
     </w:p>
     <w:p>
@@ -15900,17 +15538,8 @@
           <w:szCs w:val="28"/>
         </w:rPr>
         <w:tab/>
-      </w:r>
-      <w:proofErr w:type="gramStart"/>
-      <w:r>
-        <w:rPr>
-          <w:rFonts w:ascii="Arial Black" w:hAnsi="Arial Black"/>
-          <w:sz w:val="28"/>
-          <w:szCs w:val="28"/>
-        </w:rPr>
         <w:t>Perbedaan :</w:t>
       </w:r>
-      <w:proofErr w:type="gramEnd"/>
     </w:p>
     <w:p>
       <w:pPr>
@@ -16010,25 +15639,7 @@
           <w:sz w:val="28"/>
           <w:szCs w:val="28"/>
         </w:rPr>
-        <w:t>-</w:t>
-      </w:r>
-      <w:proofErr w:type="gramStart"/>
-      <w:r>
-        <w:rPr>
-          <w:rFonts w:ascii="Arial Black" w:hAnsi="Arial Black"/>
-          <w:sz w:val="28"/>
-          <w:szCs w:val="28"/>
-        </w:rPr>
-        <w:t>IIFE(</w:t>
-      </w:r>
-      <w:proofErr w:type="gramEnd"/>
-      <w:r>
-        <w:rPr>
-          <w:rFonts w:ascii="Arial Black" w:hAnsi="Arial Black"/>
-          <w:sz w:val="28"/>
-          <w:szCs w:val="28"/>
-        </w:rPr>
-        <w:t>immediately invoked function expression)</w:t>
+        <w:t>-IIFE(immediately invoked function expression)</w:t>
       </w:r>
     </w:p>
     <w:p>
@@ -16124,25 +15735,7 @@
           <w:szCs w:val="28"/>
         </w:rPr>
         <w:lastRenderedPageBreak/>
-        <w:t xml:space="preserve">Di dalam pemograman, array adalah tipe data yang di gunakan untuk mendiskripsikan kumpulan elemen </w:t>
-      </w:r>
-      <w:proofErr w:type="gramStart"/>
-      <w:r>
-        <w:rPr>
-          <w:rFonts w:ascii="Arial Black" w:hAnsi="Arial Black"/>
-          <w:sz w:val="28"/>
-          <w:szCs w:val="28"/>
-        </w:rPr>
-        <w:t>( nilai</w:t>
-      </w:r>
-      <w:proofErr w:type="gramEnd"/>
-      <w:r>
-        <w:rPr>
-          <w:rFonts w:ascii="Arial Black" w:hAnsi="Arial Black"/>
-          <w:sz w:val="28"/>
-          <w:szCs w:val="28"/>
-        </w:rPr>
-        <w:t xml:space="preserve"> / variable ), yang tiap tiap elemenya memiliki index</w:t>
+        <w:t>Di dalam pemograman, array adalah tipe data yang di gunakan untuk mendiskripsikan kumpulan elemen ( nilai / variable ), yang tiap tiap elemenya memiliki index</w:t>
       </w:r>
     </w:p>
     <w:p>
@@ -16165,32 +15758,40 @@
           <w:szCs w:val="21"/>
         </w:rPr>
       </w:pPr>
-      <w:proofErr w:type="gramStart"/>
-      <w:r>
-        <w:rPr>
-          <w:rFonts w:ascii="Arial Black" w:hAnsi="Arial Black"/>
-          <w:sz w:val="28"/>
-          <w:szCs w:val="28"/>
-        </w:rPr>
-        <w:t>Contoh :</w:t>
-      </w:r>
-      <w:proofErr w:type="gramEnd"/>
-      <w:r>
-        <w:rPr>
-          <w:rFonts w:ascii="Arial Black" w:hAnsi="Arial Black"/>
-          <w:sz w:val="28"/>
-          <w:szCs w:val="28"/>
+      <w:r>
+        <w:rPr>
+          <w:rFonts w:ascii="Arial Black" w:hAnsi="Arial Black"/>
+          <w:sz w:val="28"/>
+          <w:szCs w:val="28"/>
+        </w:rPr>
+        <w:t xml:space="preserve">Contoh : </w:t>
+      </w:r>
+      <w:r>
+        <w:rPr>
+          <w:rFonts w:ascii="Consolas" w:eastAsia="Times New Roman" w:hAnsi="Consolas" w:cs="Times New Roman"/>
+          <w:color w:val="C792EA"/>
+          <w:sz w:val="21"/>
+          <w:szCs w:val="21"/>
+        </w:rPr>
+        <w:t>var</w:t>
+      </w:r>
+      <w:r>
+        <w:rPr>
+          <w:rFonts w:ascii="Consolas" w:eastAsia="Times New Roman" w:hAnsi="Consolas" w:cs="Times New Roman"/>
+          <w:color w:val="CDD3DE"/>
+          <w:sz w:val="21"/>
+          <w:szCs w:val="21"/>
         </w:rPr>
         <w:t xml:space="preserve"> </w:t>
       </w:r>
       <w:r>
         <w:rPr>
           <w:rFonts w:ascii="Consolas" w:eastAsia="Times New Roman" w:hAnsi="Consolas" w:cs="Times New Roman"/>
-          <w:color w:val="C792EA"/>
-          <w:sz w:val="21"/>
-          <w:szCs w:val="21"/>
-        </w:rPr>
-        <w:t>var</w:t>
+          <w:color w:val="FF5370"/>
+          <w:sz w:val="21"/>
+          <w:szCs w:val="21"/>
+        </w:rPr>
+        <w:t>hari</w:t>
       </w:r>
       <w:r>
         <w:rPr>
@@ -16204,11 +15805,11 @@
       <w:r>
         <w:rPr>
           <w:rFonts w:ascii="Consolas" w:eastAsia="Times New Roman" w:hAnsi="Consolas" w:cs="Times New Roman"/>
-          <w:color w:val="FF5370"/>
-          <w:sz w:val="21"/>
-          <w:szCs w:val="21"/>
-        </w:rPr>
-        <w:t>hari</w:t>
+          <w:color w:val="80CBC4"/>
+          <w:sz w:val="21"/>
+          <w:szCs w:val="21"/>
+        </w:rPr>
+        <w:t>=</w:t>
       </w:r>
       <w:r>
         <w:rPr>
@@ -16217,16 +15818,34 @@
           <w:sz w:val="21"/>
           <w:szCs w:val="21"/>
         </w:rPr>
-        <w:t xml:space="preserve"> </w:t>
-      </w:r>
-      <w:r>
-        <w:rPr>
-          <w:rFonts w:ascii="Consolas" w:eastAsia="Times New Roman" w:hAnsi="Consolas" w:cs="Times New Roman"/>
-          <w:color w:val="80CBC4"/>
-          <w:sz w:val="21"/>
-          <w:szCs w:val="21"/>
-        </w:rPr>
-        <w:t>=</w:t>
+        <w:t xml:space="preserve"> [</w:t>
+      </w:r>
+      <w:r>
+        <w:rPr>
+          <w:rFonts w:ascii="Consolas" w:eastAsia="Times New Roman" w:hAnsi="Consolas" w:cs="Times New Roman"/>
+          <w:color w:val="D9F5DD"/>
+          <w:sz w:val="21"/>
+          <w:szCs w:val="21"/>
+        </w:rPr>
+        <w:t>'</w:t>
+      </w:r>
+      <w:r>
+        <w:rPr>
+          <w:rFonts w:ascii="Consolas" w:eastAsia="Times New Roman" w:hAnsi="Consolas" w:cs="Times New Roman"/>
+          <w:color w:val="C3E88D"/>
+          <w:sz w:val="21"/>
+          <w:szCs w:val="21"/>
+        </w:rPr>
+        <w:t>senin</w:t>
+      </w:r>
+      <w:r>
+        <w:rPr>
+          <w:rFonts w:ascii="Consolas" w:eastAsia="Times New Roman" w:hAnsi="Consolas" w:cs="Times New Roman"/>
+          <w:color w:val="D9F5DD"/>
+          <w:sz w:val="21"/>
+          <w:szCs w:val="21"/>
+        </w:rPr>
+        <w:t>'</w:t>
       </w:r>
       <w:r>
         <w:rPr>
@@ -16235,7 +15854,7 @@
           <w:sz w:val="21"/>
           <w:szCs w:val="21"/>
         </w:rPr>
-        <w:t xml:space="preserve"> [</w:t>
+        <w:t xml:space="preserve">, </w:t>
       </w:r>
       <w:r>
         <w:rPr>
@@ -16253,7 +15872,7 @@
           <w:sz w:val="21"/>
           <w:szCs w:val="21"/>
         </w:rPr>
-        <w:t>senin</w:t>
+        <w:t>selasa</w:t>
       </w:r>
       <w:r>
         <w:rPr>
@@ -16289,7 +15908,7 @@
           <w:sz w:val="21"/>
           <w:szCs w:val="21"/>
         </w:rPr>
-        <w:t>selasa</w:t>
+        <w:t>rabu</w:t>
       </w:r>
       <w:r>
         <w:rPr>
@@ -16307,42 +15926,6 @@
           <w:sz w:val="21"/>
           <w:szCs w:val="21"/>
         </w:rPr>
-        <w:t xml:space="preserve">, </w:t>
-      </w:r>
-      <w:r>
-        <w:rPr>
-          <w:rFonts w:ascii="Consolas" w:eastAsia="Times New Roman" w:hAnsi="Consolas" w:cs="Times New Roman"/>
-          <w:color w:val="D9F5DD"/>
-          <w:sz w:val="21"/>
-          <w:szCs w:val="21"/>
-        </w:rPr>
-        <w:t>'</w:t>
-      </w:r>
-      <w:r>
-        <w:rPr>
-          <w:rFonts w:ascii="Consolas" w:eastAsia="Times New Roman" w:hAnsi="Consolas" w:cs="Times New Roman"/>
-          <w:color w:val="C3E88D"/>
-          <w:sz w:val="21"/>
-          <w:szCs w:val="21"/>
-        </w:rPr>
-        <w:t>rabu</w:t>
-      </w:r>
-      <w:r>
-        <w:rPr>
-          <w:rFonts w:ascii="Consolas" w:eastAsia="Times New Roman" w:hAnsi="Consolas" w:cs="Times New Roman"/>
-          <w:color w:val="D9F5DD"/>
-          <w:sz w:val="21"/>
-          <w:szCs w:val="21"/>
-        </w:rPr>
-        <w:t>'</w:t>
-      </w:r>
-      <w:r>
-        <w:rPr>
-          <w:rFonts w:ascii="Consolas" w:eastAsia="Times New Roman" w:hAnsi="Consolas" w:cs="Times New Roman"/>
-          <w:color w:val="CDD3DE"/>
-          <w:sz w:val="21"/>
-          <w:szCs w:val="21"/>
-        </w:rPr>
         <w:t>];</w:t>
       </w:r>
     </w:p>
@@ -16363,7 +15946,6 @@
           <w:szCs w:val="28"/>
         </w:rPr>
       </w:pPr>
-      <w:proofErr w:type="gramStart"/>
       <w:r>
         <w:rPr>
           <w:rFonts w:ascii="Arial Black" w:hAnsi="Arial Black"/>
@@ -16372,7 +15954,6 @@
         </w:rPr>
         <w:t>Kenapa kita harus pakai array?</w:t>
       </w:r>
-      <w:proofErr w:type="gramEnd"/>
     </w:p>
     <w:p>
       <w:pPr>
@@ -16594,8 +16175,6 @@
         </w:rPr>
         <w:t>Elemen pada array boleh</w:t>
       </w:r>
-      <w:bookmarkStart w:id="0" w:name="_GoBack"/>
-      <w:bookmarkEnd w:id="0"/>
       <w:r>
         <w:rPr>
           <w:rFonts w:ascii="Arial Black" w:hAnsi="Arial Black"/>
@@ -16663,25 +16242,7 @@
           <w:sz w:val="28"/>
           <w:szCs w:val="28"/>
         </w:rPr>
-        <w:t xml:space="preserve">Elemen pada array boleh </w:t>
-      </w:r>
-      <w:proofErr w:type="gramStart"/>
-      <w:r>
-        <w:rPr>
-          <w:rFonts w:ascii="Arial Black" w:hAnsi="Arial Black"/>
-          <w:sz w:val="28"/>
-          <w:szCs w:val="28"/>
-        </w:rPr>
-        <w:t>beda</w:t>
-      </w:r>
-      <w:proofErr w:type="gramEnd"/>
-      <w:r>
-        <w:rPr>
-          <w:rFonts w:ascii="Arial Black" w:hAnsi="Arial Black"/>
-          <w:sz w:val="28"/>
-          <w:szCs w:val="28"/>
-        </w:rPr>
-        <w:t xml:space="preserve"> tipe</w:t>
+        <w:t>Elemen pada array boleh beda tipe</w:t>
       </w:r>
     </w:p>
     <w:p>
@@ -17022,7 +16583,6 @@
           <w:szCs w:val="28"/>
         </w:rPr>
       </w:pPr>
-      <w:proofErr w:type="gramStart"/>
       <w:r>
         <w:rPr>
           <w:rFonts w:ascii="Arial Black" w:hAnsi="Arial Black"/>
@@ -17030,16 +16590,7 @@
           <w:szCs w:val="28"/>
         </w:rPr>
         <w:lastRenderedPageBreak/>
-        <w:t>mengganti</w:t>
-      </w:r>
-      <w:proofErr w:type="gramEnd"/>
-      <w:r>
-        <w:rPr>
-          <w:rFonts w:ascii="Arial Black" w:hAnsi="Arial Black"/>
-          <w:sz w:val="28"/>
-          <w:szCs w:val="28"/>
-        </w:rPr>
-        <w:t xml:space="preserve"> ke array yang baru / splice adalah menymbung / menambal   </w:t>
+        <w:t xml:space="preserve">mengganti ke array yang baru / splice adalah menymbung / menambal   </w:t>
       </w:r>
     </w:p>
     <w:p>
@@ -17201,8 +16752,852 @@
           <w:sz w:val="28"/>
           <w:szCs w:val="28"/>
         </w:rPr>
-        <w:t xml:space="preserve">Foreach dan map digunakan untuk melakukan looping pada array, dengan melakukan kedua method itu kita bisa melakukan apapun kepada elemen array di dalamnya secara otomatis, secara umum fungsinya </w:t>
-      </w:r>
+        <w:t>Foreach dan map digunakan untuk melakukan looping pada array, dengan melakukan kedua method itu kita bisa melakukan apapun kepada elemen array di dalamnya secara otomatis, secara umum fungsinya sama dengan for</w:t>
+      </w:r>
+    </w:p>
+    <w:p>
+      <w:pPr>
+        <w:ind w:left="360"/>
+        <w:rPr>
+          <w:rFonts w:ascii="Arial Black" w:hAnsi="Arial Black"/>
+          <w:sz w:val="28"/>
+          <w:szCs w:val="28"/>
+        </w:rPr>
+      </w:pPr>
+      <w:r>
+        <w:rPr>
+          <w:rFonts w:ascii="Arial Black" w:hAnsi="Arial Black"/>
+          <w:sz w:val="28"/>
+          <w:szCs w:val="28"/>
+        </w:rPr>
+        <w:t>Filter dan find digunakan untuk mencari elemen pada array</w:t>
+      </w:r>
+    </w:p>
+    <w:p>
+      <w:pPr>
+        <w:ind w:left="360"/>
+        <w:rPr>
+          <w:rFonts w:ascii="Arial Black" w:hAnsi="Arial Black"/>
+          <w:sz w:val="28"/>
+          <w:szCs w:val="28"/>
+        </w:rPr>
+      </w:pPr>
+    </w:p>
+    <w:p>
+      <w:pPr>
+        <w:ind w:left="360"/>
+        <w:jc w:val="center"/>
+        <w:rPr>
+          <w:rFonts w:ascii="Arial Black" w:hAnsi="Arial Black"/>
+          <w:sz w:val="28"/>
+          <w:szCs w:val="28"/>
+        </w:rPr>
+      </w:pPr>
+      <w:r>
+        <w:rPr>
+          <w:rFonts w:ascii="Arial Black" w:hAnsi="Arial Black"/>
+          <w:sz w:val="28"/>
+          <w:szCs w:val="28"/>
+        </w:rPr>
+        <w:t>OBJEK PADA JAVASCRIPT</w:t>
+      </w:r>
+    </w:p>
+    <w:p>
+      <w:pPr>
+        <w:ind w:left="360"/>
+        <w:rPr>
+          <w:rFonts w:ascii="Arial Black" w:hAnsi="Arial Black"/>
+          <w:sz w:val="28"/>
+          <w:szCs w:val="28"/>
+        </w:rPr>
+      </w:pPr>
+    </w:p>
+    <w:p>
+      <w:pPr>
+        <w:rPr>
+          <w:rFonts w:ascii="Arial Black" w:hAnsi="Arial Black"/>
+          <w:sz w:val="28"/>
+          <w:szCs w:val="28"/>
+        </w:rPr>
+      </w:pPr>
+      <w:r>
+        <w:rPr>
+          <w:rFonts w:ascii="Arial Black" w:hAnsi="Arial Black"/>
+          <w:sz w:val="28"/>
+          <w:szCs w:val="28"/>
+        </w:rPr>
+        <w:t xml:space="preserve">Array adalah kumpulan nilai yang memiliki index / sebuah variable yang menampung banyak nilai </w:t>
+      </w:r>
+    </w:p>
+    <w:p>
+      <w:pPr>
+        <w:rPr>
+          <w:rFonts w:ascii="Arial Black" w:hAnsi="Arial Black"/>
+          <w:sz w:val="28"/>
+          <w:szCs w:val="28"/>
+        </w:rPr>
+      </w:pPr>
+      <w:r>
+        <w:rPr>
+          <w:rFonts w:ascii="Arial Black" w:hAnsi="Arial Black"/>
+          <w:sz w:val="28"/>
+          <w:szCs w:val="28"/>
+        </w:rPr>
+        <w:t>Obect adalah kumpulan nilai yang tidak memiliki index tapi dia memiliki nama / array yang lebih sakti</w:t>
+      </w:r>
+    </w:p>
+    <w:p>
+      <w:pPr>
+        <w:rPr>
+          <w:rFonts w:ascii="Arial Black" w:hAnsi="Arial Black"/>
+          <w:sz w:val="28"/>
+          <w:szCs w:val="28"/>
+        </w:rPr>
+      </w:pPr>
+      <w:r>
+        <w:rPr>
+          <w:rFonts w:ascii="Arial Black" w:hAnsi="Arial Black"/>
+          <w:sz w:val="28"/>
+          <w:szCs w:val="28"/>
+        </w:rPr>
+        <w:lastRenderedPageBreak/>
+        <w:t>Kenapa harus menggunakan object?</w:t>
+      </w:r>
+    </w:p>
+    <w:p>
+      <w:pPr>
+        <w:rPr>
+          <w:rFonts w:ascii="Arial Black" w:hAnsi="Arial Black"/>
+          <w:sz w:val="28"/>
+          <w:szCs w:val="28"/>
+        </w:rPr>
+      </w:pPr>
+      <w:r>
+        <w:rPr>
+          <w:rFonts w:ascii="Arial Black" w:hAnsi="Arial Black"/>
+          <w:sz w:val="28"/>
+          <w:szCs w:val="28"/>
+        </w:rPr>
+        <w:t>Kalo ada variable yang di dalam object disebut property</w:t>
+      </w:r>
+    </w:p>
+    <w:p>
+      <w:pPr>
+        <w:rPr>
+          <w:rFonts w:ascii="Arial Black" w:hAnsi="Arial Black"/>
+          <w:sz w:val="28"/>
+          <w:szCs w:val="28"/>
+        </w:rPr>
+      </w:pPr>
+    </w:p>
+    <w:p>
+      <w:pPr>
+        <w:rPr>
+          <w:rFonts w:ascii="Arial Black" w:hAnsi="Arial Black"/>
+          <w:sz w:val="28"/>
+          <w:szCs w:val="28"/>
+        </w:rPr>
+      </w:pPr>
+      <w:r>
+        <w:rPr>
+          <w:rFonts w:ascii="Arial Black" w:hAnsi="Arial Black"/>
+          <w:sz w:val="28"/>
+          <w:szCs w:val="28"/>
+        </w:rPr>
+        <w:t>Function yang didalam object disebut dengan menthod</w:t>
+      </w:r>
+    </w:p>
+    <w:p>
+      <w:pPr>
+        <w:rPr>
+          <w:rFonts w:ascii="Arial Black" w:hAnsi="Arial Black"/>
+          <w:sz w:val="28"/>
+          <w:szCs w:val="28"/>
+        </w:rPr>
+      </w:pPr>
+    </w:p>
+    <w:p>
+      <w:pPr>
+        <w:rPr>
+          <w:rFonts w:ascii="Arial Black" w:hAnsi="Arial Black"/>
+          <w:sz w:val="28"/>
+          <w:szCs w:val="28"/>
+        </w:rPr>
+      </w:pPr>
+      <w:r>
+        <w:rPr>
+          <w:rFonts w:ascii="Arial Black" w:hAnsi="Arial Black"/>
+          <w:sz w:val="28"/>
+          <w:szCs w:val="28"/>
+        </w:rPr>
+        <w:t>Isi dari object dan properti dan methodnya  kita bisa tulisa langsung lewat console</w:t>
+      </w:r>
+    </w:p>
+    <w:p>
+      <w:pPr>
+        <w:rPr>
+          <w:rFonts w:ascii="Arial Black" w:hAnsi="Arial Black"/>
+          <w:sz w:val="28"/>
+          <w:szCs w:val="28"/>
+        </w:rPr>
+      </w:pPr>
+    </w:p>
+    <w:p>
+      <w:pPr>
+        <w:rPr>
+          <w:rFonts w:ascii="Arial Black" w:hAnsi="Arial Black"/>
+          <w:sz w:val="28"/>
+          <w:szCs w:val="28"/>
+        </w:rPr>
+      </w:pPr>
+      <w:r>
+        <w:rPr>
+          <w:rFonts w:ascii="Arial Black" w:hAnsi="Arial Black"/>
+          <w:sz w:val="28"/>
+          <w:szCs w:val="28"/>
+        </w:rPr>
+        <w:t>Kita bisa bikin object di dalam object</w:t>
+      </w:r>
+    </w:p>
+    <w:p>
+      <w:pPr>
+        <w:rPr>
+          <w:rFonts w:ascii="Arial Black" w:hAnsi="Arial Black"/>
+          <w:sz w:val="28"/>
+          <w:szCs w:val="28"/>
+        </w:rPr>
+      </w:pPr>
+    </w:p>
+    <w:p>
+      <w:pPr>
+        <w:rPr>
+          <w:rFonts w:ascii="Arial Black" w:hAnsi="Arial Black"/>
+          <w:sz w:val="28"/>
+          <w:szCs w:val="28"/>
+        </w:rPr>
+      </w:pPr>
+      <w:r>
+        <w:rPr>
+          <w:rFonts w:ascii="Arial Black" w:hAnsi="Arial Black"/>
+          <w:sz w:val="28"/>
+          <w:szCs w:val="28"/>
+        </w:rPr>
+        <w:t>MEMBUAT OBJECT  PADA JAVASCRIPT</w:t>
+      </w:r>
+    </w:p>
+    <w:p>
+      <w:pPr>
+        <w:pStyle w:val="ListParagraph"/>
+        <w:numPr>
+          <w:ilvl w:val="0"/>
+          <w:numId w:val="35"/>
+        </w:numPr>
+        <w:rPr>
+          <w:rFonts w:ascii="Arial Black" w:hAnsi="Arial Black"/>
+          <w:sz w:val="28"/>
+          <w:szCs w:val="28"/>
+        </w:rPr>
+      </w:pPr>
+      <w:r>
+        <w:rPr>
+          <w:rFonts w:ascii="Arial Black" w:hAnsi="Arial Black"/>
+          <w:sz w:val="28"/>
+          <w:szCs w:val="28"/>
+        </w:rPr>
+        <w:t>Object literal</w:t>
+      </w:r>
+    </w:p>
+    <w:p>
+      <w:pPr>
+        <w:pStyle w:val="ListParagraph"/>
+        <w:numPr>
+          <w:ilvl w:val="0"/>
+          <w:numId w:val="35"/>
+        </w:numPr>
+        <w:rPr>
+          <w:rFonts w:ascii="Arial Black" w:hAnsi="Arial Black"/>
+          <w:sz w:val="28"/>
+          <w:szCs w:val="28"/>
+        </w:rPr>
+      </w:pPr>
+      <w:r>
+        <w:rPr>
+          <w:rFonts w:ascii="Arial Black" w:hAnsi="Arial Black"/>
+          <w:sz w:val="28"/>
+          <w:szCs w:val="28"/>
+        </w:rPr>
+        <w:t>Function declration ( membuat objek dengan function )</w:t>
+      </w:r>
+    </w:p>
+    <w:p>
+      <w:pPr>
+        <w:pStyle w:val="ListParagraph"/>
+        <w:numPr>
+          <w:ilvl w:val="0"/>
+          <w:numId w:val="35"/>
+        </w:numPr>
+        <w:rPr>
+          <w:rFonts w:ascii="Arial Black" w:hAnsi="Arial Black"/>
+          <w:sz w:val="28"/>
+          <w:szCs w:val="28"/>
+        </w:rPr>
+      </w:pPr>
+      <w:r>
+        <w:rPr>
+          <w:rFonts w:ascii="Arial Black" w:hAnsi="Arial Black"/>
+          <w:sz w:val="28"/>
+          <w:szCs w:val="28"/>
+        </w:rPr>
+        <w:t>Constructor function ( menggunakan  keyword new )</w:t>
+      </w:r>
+    </w:p>
+    <w:p>
+      <w:pPr>
+        <w:pStyle w:val="ListParagraph"/>
+        <w:numPr>
+          <w:ilvl w:val="0"/>
+          <w:numId w:val="35"/>
+        </w:numPr>
+        <w:rPr>
+          <w:rFonts w:ascii="Arial Black" w:hAnsi="Arial Black"/>
+          <w:sz w:val="28"/>
+          <w:szCs w:val="28"/>
+        </w:rPr>
+      </w:pPr>
+      <w:r>
+        <w:rPr>
+          <w:rFonts w:ascii="Arial Black" w:hAnsi="Arial Black"/>
+          <w:sz w:val="28"/>
+          <w:szCs w:val="28"/>
+        </w:rPr>
+        <w:t>Object.create()</w:t>
+      </w:r>
+    </w:p>
+    <w:p>
+      <w:pPr>
+        <w:ind w:left="360"/>
+        <w:rPr>
+          <w:rFonts w:ascii="Arial Black" w:hAnsi="Arial Black"/>
+          <w:sz w:val="28"/>
+          <w:szCs w:val="28"/>
+        </w:rPr>
+      </w:pPr>
+    </w:p>
+    <w:p>
+      <w:pPr>
+        <w:ind w:left="360"/>
+        <w:rPr>
+          <w:rFonts w:ascii="Arial Black" w:hAnsi="Arial Black"/>
+          <w:sz w:val="28"/>
+          <w:szCs w:val="28"/>
+        </w:rPr>
+      </w:pPr>
+      <w:r>
+        <w:rPr>
+          <w:rFonts w:ascii="Arial Black" w:hAnsi="Arial Black"/>
+          <w:sz w:val="28"/>
+          <w:szCs w:val="28"/>
+        </w:rPr>
+        <w:t>Object literal : dengan menggunakan object literal bisa membuat object dengan simpel, jika membuat hanya satu object tidak repot, tapi kalo lebih dari 1 disarankan jangan menggunakan object literal</w:t>
+      </w:r>
+    </w:p>
+    <w:p>
+      <w:pPr>
+        <w:ind w:left="360"/>
+        <w:rPr>
+          <w:rFonts w:ascii="Arial Black" w:hAnsi="Arial Black"/>
+          <w:sz w:val="28"/>
+          <w:szCs w:val="28"/>
+        </w:rPr>
+      </w:pPr>
+    </w:p>
+    <w:p>
+      <w:pPr>
+        <w:ind w:left="360"/>
+        <w:rPr>
+          <w:rFonts w:ascii="Arial Black" w:hAnsi="Arial Black"/>
+          <w:sz w:val="28"/>
+          <w:szCs w:val="28"/>
+        </w:rPr>
+      </w:pPr>
+    </w:p>
+    <w:p>
+      <w:pPr>
+        <w:rPr>
+          <w:rFonts w:ascii="Arial Black" w:hAnsi="Arial Black"/>
+          <w:sz w:val="28"/>
+          <w:szCs w:val="28"/>
+        </w:rPr>
+      </w:pPr>
+    </w:p>
+    <w:p>
+      <w:pPr>
+        <w:ind w:left="720"/>
+        <w:jc w:val="center"/>
+        <w:rPr>
+          <w:rFonts w:ascii="Arial Black" w:hAnsi="Arial Black"/>
+          <w:sz w:val="28"/>
+          <w:szCs w:val="28"/>
+        </w:rPr>
+      </w:pPr>
+      <w:r>
+        <w:rPr>
+          <w:rFonts w:ascii="Arial Black" w:hAnsi="Arial Black"/>
+          <w:sz w:val="28"/>
+          <w:szCs w:val="28"/>
+        </w:rPr>
+        <w:t>THIS</w:t>
+      </w:r>
+    </w:p>
+    <w:p>
+      <w:pPr>
+        <w:ind w:left="720"/>
+        <w:jc w:val="center"/>
+        <w:rPr>
+          <w:rFonts w:ascii="Arial Black" w:hAnsi="Arial Black"/>
+          <w:sz w:val="28"/>
+          <w:szCs w:val="28"/>
+        </w:rPr>
+      </w:pPr>
+      <w:r>
+        <w:rPr>
+          <w:rFonts w:ascii="Arial Black" w:hAnsi="Arial Black"/>
+          <w:sz w:val="28"/>
+          <w:szCs w:val="28"/>
+        </w:rPr>
+        <w:t xml:space="preserve">This adalah sebuah keyword special yang secara langsung di definisikan pada setiap function, </w:t>
+      </w:r>
+      <w:r>
+        <w:rPr>
+          <w:rFonts w:ascii="Arial Black" w:hAnsi="Arial Black"/>
+          <w:sz w:val="28"/>
+          <w:szCs w:val="28"/>
+        </w:rPr>
+        <w:t xml:space="preserve">jadi setiap kita bikin variable di scope global sama aja dia property / method dari objek window </w:t>
+      </w:r>
+    </w:p>
+    <w:p>
+      <w:pPr>
+        <w:ind w:left="720"/>
+        <w:rPr>
+          <w:rFonts w:ascii="Arial Black" w:hAnsi="Arial Black"/>
+          <w:sz w:val="28"/>
+          <w:szCs w:val="28"/>
+        </w:rPr>
+      </w:pPr>
+    </w:p>
+    <w:p>
+      <w:pPr>
+        <w:ind w:left="720"/>
+        <w:rPr>
+          <w:rFonts w:ascii="Arial Black" w:hAnsi="Arial Black"/>
+          <w:sz w:val="28"/>
+          <w:szCs w:val="28"/>
+        </w:rPr>
+      </w:pPr>
+      <w:r>
+        <w:rPr>
+          <w:rFonts w:ascii="Arial Black" w:hAnsi="Arial Black"/>
+          <w:sz w:val="28"/>
+          <w:szCs w:val="28"/>
+        </w:rPr>
+        <w:t xml:space="preserve">Isi dari this adalah window / object global </w:t>
+      </w:r>
+    </w:p>
+    <w:p>
+      <w:pPr>
+        <w:ind w:left="720"/>
+        <w:rPr>
+          <w:rFonts w:ascii="Arial Black" w:hAnsi="Arial Black"/>
+          <w:sz w:val="28"/>
+          <w:szCs w:val="28"/>
+        </w:rPr>
+      </w:pPr>
+      <w:r>
+        <w:rPr>
+          <w:rFonts w:ascii="Arial Black" w:hAnsi="Arial Black"/>
+          <w:sz w:val="28"/>
+          <w:szCs w:val="28"/>
+        </w:rPr>
+        <w:t xml:space="preserve">Setiap kita membuat variable di scope global, yaitu sama aja property / method dari object window </w:t>
+      </w:r>
+    </w:p>
+    <w:p>
+      <w:pPr>
+        <w:ind w:left="720"/>
+        <w:rPr>
+          <w:rFonts w:ascii="Arial Black" w:hAnsi="Arial Black"/>
+          <w:sz w:val="28"/>
+          <w:szCs w:val="28"/>
+        </w:rPr>
+      </w:pPr>
+    </w:p>
+    <w:p>
+      <w:pPr>
+        <w:ind w:left="720"/>
+        <w:rPr>
+          <w:rFonts w:ascii="Arial Black" w:hAnsi="Arial Black"/>
+          <w:sz w:val="28"/>
+          <w:szCs w:val="28"/>
+        </w:rPr>
+      </w:pPr>
+    </w:p>
+    <w:p>
+      <w:pPr>
+        <w:ind w:left="720"/>
+        <w:jc w:val="center"/>
+        <w:rPr>
+          <w:rFonts w:ascii="Arial Black" w:hAnsi="Arial Black"/>
+          <w:sz w:val="40"/>
+          <w:szCs w:val="40"/>
+        </w:rPr>
+      </w:pPr>
+      <w:r>
+        <w:rPr>
+          <w:rFonts w:ascii="Arial Black" w:hAnsi="Arial Black"/>
+          <w:sz w:val="40"/>
+          <w:szCs w:val="40"/>
+        </w:rPr>
+        <w:t>JAVASCRIPT LANJUTAN</w:t>
+      </w:r>
+    </w:p>
+    <w:p>
+      <w:pPr>
+        <w:ind w:left="720"/>
+        <w:jc w:val="center"/>
+        <w:rPr>
+          <w:rFonts w:ascii="Arial Black" w:hAnsi="Arial Black"/>
+          <w:sz w:val="40"/>
+          <w:szCs w:val="40"/>
+        </w:rPr>
+      </w:pPr>
+    </w:p>
+    <w:p>
+      <w:pPr>
+        <w:ind w:left="720"/>
+        <w:jc w:val="center"/>
+        <w:rPr>
+          <w:rFonts w:ascii="Arial Black" w:hAnsi="Arial Black"/>
+          <w:sz w:val="28"/>
+          <w:szCs w:val="28"/>
+        </w:rPr>
+      </w:pPr>
+      <w:r>
+        <w:rPr>
+          <w:rFonts w:ascii="Arial Black" w:hAnsi="Arial Black"/>
+          <w:sz w:val="28"/>
+          <w:szCs w:val="28"/>
+        </w:rPr>
+        <w:t>OBJECT CREATE</w:t>
+      </w:r>
+    </w:p>
+    <w:p>
+      <w:pPr>
+        <w:pStyle w:val="ListParagraph"/>
+        <w:numPr>
+          <w:ilvl w:val="0"/>
+          <w:numId w:val="36"/>
+        </w:numPr>
+        <w:rPr>
+          <w:rFonts w:ascii="Arial Black" w:hAnsi="Arial Black"/>
+          <w:sz w:val="28"/>
+          <w:szCs w:val="28"/>
+        </w:rPr>
+      </w:pPr>
+      <w:r>
+        <w:rPr>
+          <w:rFonts w:ascii="Arial Black" w:hAnsi="Arial Black"/>
+          <w:sz w:val="28"/>
+          <w:szCs w:val="28"/>
+        </w:rPr>
+        <w:t>Ketika menggunakan object.create(), kita dapat menghemat memori dan tidak perlu membuat object berulang ulang</w:t>
+      </w:r>
+    </w:p>
+    <w:p>
+      <w:pPr>
+        <w:pStyle w:val="ListParagraph"/>
+        <w:numPr>
+          <w:ilvl w:val="0"/>
+          <w:numId w:val="36"/>
+        </w:numPr>
+        <w:rPr>
+          <w:rFonts w:ascii="Arial Black" w:hAnsi="Arial Black"/>
+          <w:sz w:val="28"/>
+          <w:szCs w:val="28"/>
+        </w:rPr>
+      </w:pPr>
+      <w:r>
+        <w:rPr>
+          <w:rFonts w:ascii="Arial Black" w:hAnsi="Arial Black"/>
+          <w:sz w:val="28"/>
+          <w:szCs w:val="28"/>
+        </w:rPr>
+        <w:t xml:space="preserve">Dengna menambahkan object.create(nama_menthod) pada bagian dalam function </w:t>
+      </w:r>
+    </w:p>
+    <w:p>
+      <w:pPr>
+        <w:rPr>
+          <w:rFonts w:ascii="Arial Black" w:hAnsi="Arial Black"/>
+          <w:sz w:val="28"/>
+          <w:szCs w:val="28"/>
+        </w:rPr>
+      </w:pPr>
+    </w:p>
+    <w:p>
+      <w:pPr>
+        <w:jc w:val="center"/>
+        <w:rPr>
+          <w:rFonts w:ascii="Arial Black" w:hAnsi="Arial Black"/>
+          <w:sz w:val="28"/>
+          <w:szCs w:val="28"/>
+        </w:rPr>
+      </w:pPr>
+      <w:r>
+        <w:rPr>
+          <w:rFonts w:ascii="Arial Black" w:hAnsi="Arial Black"/>
+          <w:sz w:val="28"/>
+          <w:szCs w:val="28"/>
+        </w:rPr>
+        <w:t>PROTOTYPE</w:t>
+      </w:r>
+    </w:p>
+    <w:p>
+      <w:pPr>
+        <w:pStyle w:val="ListParagraph"/>
+        <w:numPr>
+          <w:ilvl w:val="0"/>
+          <w:numId w:val="37"/>
+        </w:numPr>
+        <w:rPr>
+          <w:rFonts w:ascii="Arial Black" w:hAnsi="Arial Black"/>
+          <w:sz w:val="28"/>
+          <w:szCs w:val="28"/>
+        </w:rPr>
+      </w:pPr>
+      <w:r>
+        <w:rPr>
+          <w:rFonts w:ascii="Arial Black" w:hAnsi="Arial Black"/>
+          <w:sz w:val="28"/>
+          <w:szCs w:val="28"/>
+        </w:rPr>
+        <w:lastRenderedPageBreak/>
+        <w:t>Tidak perlu bikin object baru</w:t>
+      </w:r>
+    </w:p>
+    <w:p>
+      <w:pPr>
+        <w:pStyle w:val="ListParagraph"/>
+        <w:numPr>
+          <w:ilvl w:val="0"/>
+          <w:numId w:val="37"/>
+        </w:numPr>
+        <w:rPr>
+          <w:rFonts w:ascii="Arial Black" w:hAnsi="Arial Black"/>
+          <w:sz w:val="28"/>
+          <w:szCs w:val="28"/>
+        </w:rPr>
+      </w:pPr>
+      <w:r>
+        <w:rPr>
+          <w:rFonts w:ascii="Arial Black" w:hAnsi="Arial Black"/>
+          <w:sz w:val="28"/>
+          <w:szCs w:val="28"/>
+        </w:rPr>
+        <w:t>Lebih hemat memori</w:t>
+      </w:r>
+    </w:p>
+    <w:p>
+      <w:pPr>
+        <w:rPr>
+          <w:rFonts w:ascii="Arial Black" w:hAnsi="Arial Black"/>
+          <w:sz w:val="28"/>
+          <w:szCs w:val="28"/>
+        </w:rPr>
+      </w:pPr>
+    </w:p>
+    <w:p>
+      <w:pPr>
+        <w:jc w:val="center"/>
+        <w:rPr>
+          <w:rFonts w:ascii="Arial Black" w:hAnsi="Arial Black"/>
+          <w:sz w:val="28"/>
+          <w:szCs w:val="28"/>
+        </w:rPr>
+      </w:pPr>
+      <w:r>
+        <w:rPr>
+          <w:rFonts w:ascii="Arial Black" w:hAnsi="Arial Black"/>
+          <w:sz w:val="28"/>
+          <w:szCs w:val="28"/>
+        </w:rPr>
+        <w:t>CLOSURES</w:t>
+      </w:r>
+    </w:p>
+    <w:p>
+      <w:pPr>
+        <w:pStyle w:val="ListParagraph"/>
+        <w:numPr>
+          <w:ilvl w:val="0"/>
+          <w:numId w:val="38"/>
+        </w:numPr>
+        <w:rPr>
+          <w:rFonts w:ascii="Arial Black" w:hAnsi="Arial Black"/>
+          <w:sz w:val="28"/>
+          <w:szCs w:val="28"/>
+        </w:rPr>
+      </w:pPr>
+      <w:r>
+        <w:rPr>
+          <w:rFonts w:ascii="Arial Black" w:hAnsi="Arial Black"/>
+          <w:sz w:val="28"/>
+          <w:szCs w:val="28"/>
+        </w:rPr>
+        <w:t>Execution context</w:t>
+      </w:r>
+    </w:p>
+    <w:p>
+      <w:pPr>
+        <w:pStyle w:val="ListParagraph"/>
+        <w:rPr>
+          <w:rFonts w:ascii="Arial Black" w:hAnsi="Arial Black"/>
+          <w:sz w:val="28"/>
+          <w:szCs w:val="28"/>
+        </w:rPr>
+      </w:pPr>
+      <w:r>
+        <w:rPr>
+          <w:rFonts w:ascii="Arial Black" w:hAnsi="Arial Black"/>
+          <w:sz w:val="28"/>
+          <w:szCs w:val="28"/>
+        </w:rPr>
+        <w:t>Execution context adalah saat program kalian dijalankan,</w:t>
+      </w:r>
+    </w:p>
+    <w:p>
+      <w:pPr>
+        <w:pStyle w:val="ListParagraph"/>
+        <w:rPr>
+          <w:rFonts w:ascii="Arial Black" w:hAnsi="Arial Black"/>
+          <w:sz w:val="28"/>
+          <w:szCs w:val="28"/>
+        </w:rPr>
+      </w:pPr>
+      <w:r>
+        <w:rPr>
+          <w:rFonts w:ascii="Arial Black" w:hAnsi="Arial Black"/>
+          <w:sz w:val="28"/>
+          <w:szCs w:val="28"/>
+        </w:rPr>
+        <w:t>Yang kalian harus ingat di javscript pada execution context ada 2 yaitu</w:t>
+      </w:r>
+    </w:p>
+    <w:p>
+      <w:pPr>
+        <w:pStyle w:val="ListParagraph"/>
+        <w:rPr>
+          <w:rFonts w:ascii="Arial Black" w:hAnsi="Arial Black"/>
+          <w:sz w:val="28"/>
+          <w:szCs w:val="28"/>
+        </w:rPr>
+      </w:pPr>
+      <w:r>
+        <w:rPr>
+          <w:rFonts w:ascii="Arial Black" w:hAnsi="Arial Black"/>
+          <w:sz w:val="28"/>
+          <w:szCs w:val="28"/>
+        </w:rPr>
+        <w:t>-creation</w:t>
+      </w:r>
+    </w:p>
+    <w:p>
+      <w:pPr>
+        <w:pStyle w:val="ListParagraph"/>
+        <w:rPr>
+          <w:rFonts w:ascii="Arial Black" w:hAnsi="Arial Black"/>
+          <w:sz w:val="28"/>
+          <w:szCs w:val="28"/>
+        </w:rPr>
+      </w:pPr>
+      <w:r>
+        <w:rPr>
+          <w:rFonts w:ascii="Arial Black" w:hAnsi="Arial Black"/>
+          <w:sz w:val="28"/>
+          <w:szCs w:val="28"/>
+        </w:rPr>
+        <w:t>-execution</w:t>
+      </w:r>
+    </w:p>
+    <w:p>
+      <w:pPr>
+        <w:pStyle w:val="ListParagraph"/>
+        <w:numPr>
+          <w:ilvl w:val="0"/>
+          <w:numId w:val="38"/>
+        </w:numPr>
+        <w:rPr>
+          <w:rFonts w:ascii="Arial Black" w:hAnsi="Arial Black"/>
+          <w:sz w:val="28"/>
+          <w:szCs w:val="28"/>
+        </w:rPr>
+      </w:pPr>
+      <w:r>
+        <w:rPr>
+          <w:rFonts w:ascii="Arial Black" w:hAnsi="Arial Black"/>
+          <w:sz w:val="28"/>
+          <w:szCs w:val="28"/>
+        </w:rPr>
+        <w:t>Hoisting</w:t>
+      </w:r>
+    </w:p>
+    <w:p>
+      <w:pPr>
+        <w:pStyle w:val="ListParagraph"/>
+        <w:numPr>
+          <w:ilvl w:val="0"/>
+          <w:numId w:val="38"/>
+        </w:numPr>
+        <w:rPr>
+          <w:rFonts w:ascii="Arial Black" w:hAnsi="Arial Black"/>
+          <w:sz w:val="28"/>
+          <w:szCs w:val="28"/>
+        </w:rPr>
+      </w:pPr>
+      <w:r>
+        <w:rPr>
+          <w:rFonts w:ascii="Arial Black" w:hAnsi="Arial Black"/>
+          <w:sz w:val="28"/>
+          <w:szCs w:val="28"/>
+        </w:rPr>
+        <w:t>S</w:t>
+      </w:r>
+      <w:r>
+        <w:rPr>
+          <w:rFonts w:ascii="Arial Black" w:hAnsi="Arial Black"/>
+          <w:sz w:val="28"/>
+          <w:szCs w:val="28"/>
+        </w:rPr>
+        <w:t>cope</w:t>
+      </w:r>
+    </w:p>
+    <w:p>
+      <w:pPr>
+        <w:pStyle w:val="ListParagraph"/>
+        <w:rPr>
+          <w:rFonts w:ascii="Arial Black" w:hAnsi="Arial Black"/>
+          <w:sz w:val="28"/>
+          <w:szCs w:val="28"/>
+        </w:rPr>
+      </w:pPr>
+    </w:p>
+    <w:p>
+      <w:pPr>
+        <w:rPr>
+          <w:rFonts w:ascii="Arial Black" w:hAnsi="Arial Black"/>
+          <w:sz w:val="28"/>
+          <w:szCs w:val="28"/>
+        </w:rPr>
+      </w:pPr>
       <w:proofErr w:type="gramStart"/>
       <w:r>
         <w:rPr>
@@ -17210,6 +17605,232 @@
           <w:sz w:val="28"/>
           <w:szCs w:val="28"/>
         </w:rPr>
+        <w:t>DEFINISI  CLOSURE</w:t>
+      </w:r>
+      <w:proofErr w:type="gramEnd"/>
+    </w:p>
+    <w:p>
+      <w:pPr>
+        <w:pStyle w:val="ListParagraph"/>
+        <w:numPr>
+          <w:ilvl w:val="0"/>
+          <w:numId w:val="39"/>
+        </w:numPr>
+        <w:rPr>
+          <w:rFonts w:ascii="Arial Black" w:hAnsi="Arial Black"/>
+          <w:sz w:val="28"/>
+          <w:szCs w:val="28"/>
+        </w:rPr>
+      </w:pPr>
+      <w:r>
+        <w:rPr>
+          <w:rFonts w:ascii="Arial Black" w:hAnsi="Arial Black"/>
+          <w:sz w:val="28"/>
+          <w:szCs w:val="28"/>
+        </w:rPr>
+        <w:t>MDN “closure merupakan kombinasi antara function dan lingkungan leksikal (lexical scope) di dalam function tersebut”</w:t>
+      </w:r>
+    </w:p>
+    <w:p>
+      <w:pPr>
+        <w:pStyle w:val="ListParagraph"/>
+        <w:numPr>
+          <w:ilvl w:val="0"/>
+          <w:numId w:val="39"/>
+        </w:numPr>
+        <w:rPr>
+          <w:rFonts w:ascii="Arial Black" w:hAnsi="Arial Black"/>
+          <w:sz w:val="28"/>
+          <w:szCs w:val="28"/>
+        </w:rPr>
+      </w:pPr>
+      <w:r>
+        <w:rPr>
+          <w:rFonts w:ascii="Arial Black" w:hAnsi="Arial Black"/>
+          <w:sz w:val="28"/>
+          <w:szCs w:val="28"/>
+        </w:rPr>
+        <w:t>W3school “closure adalah sebuah function ketika memiliki akses ke parent scope-nya, meskipun parent sudah selesai di eksekusi</w:t>
+      </w:r>
+    </w:p>
+    <w:p>
+      <w:pPr>
+        <w:pStyle w:val="ListParagraph"/>
+        <w:numPr>
+          <w:ilvl w:val="0"/>
+          <w:numId w:val="39"/>
+        </w:numPr>
+        <w:rPr>
+          <w:rFonts w:ascii="Arial Black" w:hAnsi="Arial Black"/>
+          <w:sz w:val="28"/>
+          <w:szCs w:val="28"/>
+        </w:rPr>
+      </w:pPr>
+      <w:r>
+        <w:rPr>
+          <w:rFonts w:ascii="Arial Black" w:hAnsi="Arial Black"/>
+          <w:sz w:val="28"/>
+          <w:szCs w:val="28"/>
+        </w:rPr>
+        <w:t>Code fellow “closure adalah sebuah function dikembalikan oleh function yang lain, yang memiliki akses ke lingkungan saat ia diciptakan”</w:t>
+      </w:r>
+    </w:p>
+    <w:p>
+      <w:pPr>
+        <w:pStyle w:val="ListParagraph"/>
+        <w:numPr>
+          <w:ilvl w:val="0"/>
+          <w:numId w:val="39"/>
+        </w:numPr>
+        <w:rPr>
+          <w:rFonts w:ascii="Arial Black" w:hAnsi="Arial Black"/>
+          <w:sz w:val="28"/>
+          <w:szCs w:val="28"/>
+        </w:rPr>
+      </w:pPr>
+      <w:r>
+        <w:rPr>
+          <w:rFonts w:ascii="Arial Black" w:hAnsi="Arial Black"/>
+          <w:sz w:val="28"/>
+          <w:szCs w:val="28"/>
+        </w:rPr>
+        <w:lastRenderedPageBreak/>
+        <w:t>Tecshit  “closure adalah sebuah function yang sebelumnya sudah memiliki data, hasil dari function yang lain”</w:t>
+      </w:r>
+    </w:p>
+    <w:p>
+      <w:pPr>
+        <w:rPr>
+          <w:rFonts w:ascii="Arial Black" w:hAnsi="Arial Black"/>
+          <w:sz w:val="28"/>
+          <w:szCs w:val="28"/>
+        </w:rPr>
+      </w:pPr>
+    </w:p>
+    <w:p>
+      <w:pPr>
+        <w:jc w:val="center"/>
+        <w:rPr>
+          <w:rFonts w:ascii="Arial Black" w:hAnsi="Arial Black"/>
+          <w:sz w:val="28"/>
+          <w:szCs w:val="28"/>
+        </w:rPr>
+      </w:pPr>
+      <w:r>
+        <w:rPr>
+          <w:rFonts w:ascii="Arial Black" w:hAnsi="Arial Black"/>
+          <w:sz w:val="28"/>
+          <w:szCs w:val="28"/>
+        </w:rPr>
+        <w:t>VARIABLE</w:t>
+      </w:r>
+    </w:p>
+    <w:p>
+      <w:pPr>
+        <w:rPr>
+          <w:rFonts w:ascii="Arial Black" w:hAnsi="Arial Black"/>
+          <w:sz w:val="28"/>
+          <w:szCs w:val="28"/>
+        </w:rPr>
+      </w:pPr>
+      <w:r>
+        <w:rPr>
+          <w:rFonts w:ascii="Arial Black" w:hAnsi="Arial Black"/>
+          <w:sz w:val="28"/>
+          <w:szCs w:val="28"/>
+        </w:rPr>
+        <w:t>Variable ada 3 yaitu:</w:t>
+      </w:r>
+    </w:p>
+    <w:p>
+      <w:pPr>
+        <w:pStyle w:val="ListParagraph"/>
+        <w:numPr>
+          <w:ilvl w:val="0"/>
+          <w:numId w:val="41"/>
+        </w:numPr>
+        <w:rPr>
+          <w:rFonts w:ascii="Arial Black" w:hAnsi="Arial Black"/>
+          <w:sz w:val="28"/>
+          <w:szCs w:val="28"/>
+        </w:rPr>
+      </w:pPr>
+      <w:r>
+        <w:rPr>
+          <w:rFonts w:ascii="Arial Black" w:hAnsi="Arial Black"/>
+          <w:sz w:val="28"/>
+          <w:szCs w:val="28"/>
+        </w:rPr>
+        <w:t>Var</w:t>
+      </w:r>
+    </w:p>
+    <w:p>
+      <w:pPr>
+        <w:pStyle w:val="ListParagraph"/>
+        <w:numPr>
+          <w:ilvl w:val="0"/>
+          <w:numId w:val="41"/>
+        </w:numPr>
+        <w:rPr>
+          <w:rFonts w:ascii="Arial Black" w:hAnsi="Arial Black"/>
+          <w:sz w:val="28"/>
+          <w:szCs w:val="28"/>
+        </w:rPr>
+      </w:pPr>
+      <w:r>
+        <w:rPr>
+          <w:rFonts w:ascii="Arial Black" w:hAnsi="Arial Black"/>
+          <w:sz w:val="28"/>
+          <w:szCs w:val="28"/>
+        </w:rPr>
+        <w:t>Let</w:t>
+      </w:r>
+    </w:p>
+    <w:p>
+      <w:pPr>
+        <w:pStyle w:val="ListParagraph"/>
+        <w:numPr>
+          <w:ilvl w:val="0"/>
+          <w:numId w:val="41"/>
+        </w:numPr>
+        <w:rPr>
+          <w:rFonts w:ascii="Arial Black" w:hAnsi="Arial Black"/>
+          <w:sz w:val="28"/>
+          <w:szCs w:val="28"/>
+        </w:rPr>
+      </w:pPr>
+      <w:r>
+        <w:rPr>
+          <w:rFonts w:ascii="Arial Black" w:hAnsi="Arial Black"/>
+          <w:sz w:val="28"/>
+          <w:szCs w:val="28"/>
+        </w:rPr>
+        <w:t>Const</w:t>
+      </w:r>
+    </w:p>
+    <w:p>
+      <w:pPr>
+        <w:rPr>
+          <w:rFonts w:ascii="Arial Black" w:hAnsi="Arial Black"/>
+          <w:sz w:val="28"/>
+          <w:szCs w:val="28"/>
+        </w:rPr>
+      </w:pPr>
+      <w:r>
+        <w:rPr>
+          <w:rFonts w:ascii="Arial Black" w:hAnsi="Arial Black"/>
+          <w:sz w:val="28"/>
+          <w:szCs w:val="28"/>
+        </w:rPr>
+        <w:t xml:space="preserve">Alasan menggunakan let / const agar sifatnya </w:t>
+      </w:r>
+      <w:proofErr w:type="gramStart"/>
+      <w:r>
+        <w:rPr>
+          <w:rFonts w:ascii="Arial Black" w:hAnsi="Arial Black"/>
+          <w:sz w:val="28"/>
+          <w:szCs w:val="28"/>
+        </w:rPr>
         <w:t>sama</w:t>
       </w:r>
       <w:proofErr w:type="gramEnd"/>
@@ -17219,26 +17840,226 @@
           <w:sz w:val="28"/>
           <w:szCs w:val="28"/>
         </w:rPr>
-        <w:t xml:space="preserve"> dengan for</w:t>
-      </w:r>
-    </w:p>
-    <w:p>
-      <w:pPr>
-        <w:ind w:left="360"/>
-        <w:rPr>
-          <w:rFonts w:ascii="Arial Black" w:hAnsi="Arial Black"/>
-          <w:sz w:val="28"/>
-          <w:szCs w:val="28"/>
-        </w:rPr>
-      </w:pPr>
-      <w:r>
-        <w:rPr>
-          <w:rFonts w:ascii="Arial Black" w:hAnsi="Arial Black"/>
-          <w:sz w:val="28"/>
-          <w:szCs w:val="28"/>
-        </w:rPr>
-        <w:t>Filter dan find digunakan untuk mencari elemen pada array</w:t>
-      </w:r>
+        <w:t xml:space="preserve"> seperti bahasa pemograman lain</w:t>
+      </w:r>
+    </w:p>
+    <w:p>
+      <w:pPr>
+        <w:rPr>
+          <w:rFonts w:ascii="Arial Black" w:hAnsi="Arial Black"/>
+          <w:sz w:val="28"/>
+          <w:szCs w:val="28"/>
+        </w:rPr>
+      </w:pPr>
+      <w:r>
+        <w:rPr>
+          <w:rFonts w:ascii="Arial Black" w:hAnsi="Arial Black"/>
+          <w:sz w:val="28"/>
+          <w:szCs w:val="28"/>
+        </w:rPr>
+        <w:t xml:space="preserve">Dijavascript memungkin kita untuk mengakses variable yang di dalam block program </w:t>
+      </w:r>
+      <w:proofErr w:type="gramStart"/>
+      <w:r>
+        <w:rPr>
+          <w:rFonts w:ascii="Arial Black" w:hAnsi="Arial Black"/>
+          <w:sz w:val="28"/>
+          <w:szCs w:val="28"/>
+        </w:rPr>
+        <w:t>( {</w:t>
+      </w:r>
+      <w:proofErr w:type="gramEnd"/>
+      <w:r>
+        <w:rPr>
+          <w:rFonts w:ascii="Arial Black" w:hAnsi="Arial Black"/>
+          <w:sz w:val="28"/>
+          <w:szCs w:val="28"/>
+        </w:rPr>
+        <w:t>} )</w:t>
+      </w:r>
+    </w:p>
+    <w:p>
+      <w:pPr>
+        <w:rPr>
+          <w:rFonts w:ascii="Arial Black" w:hAnsi="Arial Black"/>
+          <w:sz w:val="28"/>
+          <w:szCs w:val="28"/>
+        </w:rPr>
+      </w:pPr>
+    </w:p>
+    <w:p>
+      <w:pPr>
+        <w:rPr>
+          <w:rFonts w:ascii="Arial Black" w:hAnsi="Arial Black"/>
+          <w:sz w:val="28"/>
+          <w:szCs w:val="28"/>
+        </w:rPr>
+      </w:pPr>
+      <w:r>
+        <w:rPr>
+          <w:rFonts w:ascii="Arial Black" w:hAnsi="Arial Black"/>
+          <w:sz w:val="28"/>
+          <w:szCs w:val="28"/>
+        </w:rPr>
+        <w:t>IIFE / SIAF</w:t>
+      </w:r>
+    </w:p>
+    <w:p>
+      <w:pPr>
+        <w:rPr>
+          <w:rFonts w:ascii="Arial Black" w:hAnsi="Arial Black"/>
+          <w:sz w:val="28"/>
+          <w:szCs w:val="28"/>
+        </w:rPr>
+      </w:pPr>
+      <w:r>
+        <w:rPr>
+          <w:rFonts w:ascii="Arial Black" w:hAnsi="Arial Black"/>
+          <w:sz w:val="28"/>
+          <w:szCs w:val="28"/>
+        </w:rPr>
+        <w:t>Immediately Invoked Function Expresion</w:t>
+      </w:r>
+      <w:r>
+        <w:rPr>
+          <w:rFonts w:ascii="Arial Black" w:hAnsi="Arial Black"/>
+          <w:sz w:val="28"/>
+          <w:szCs w:val="28"/>
+        </w:rPr>
+        <w:t xml:space="preserve"> </w:t>
+      </w:r>
+      <w:r>
+        <w:rPr>
+          <w:rFonts w:ascii="Arial Black" w:hAnsi="Arial Black"/>
+          <w:sz w:val="28"/>
+          <w:szCs w:val="28"/>
+        </w:rPr>
+        <w:t xml:space="preserve"> </w:t>
+      </w:r>
+    </w:p>
+    <w:p>
+      <w:pPr>
+        <w:rPr>
+          <w:rFonts w:ascii="Arial Black" w:hAnsi="Arial Black"/>
+          <w:sz w:val="28"/>
+          <w:szCs w:val="28"/>
+        </w:rPr>
+      </w:pPr>
+      <w:r>
+        <w:rPr>
+          <w:rFonts w:ascii="Arial Black" w:hAnsi="Arial Black"/>
+          <w:sz w:val="28"/>
+          <w:szCs w:val="28"/>
+        </w:rPr>
+        <w:t xml:space="preserve">Self Invoking Anonymous Function </w:t>
+      </w:r>
+    </w:p>
+    <w:p>
+      <w:pPr>
+        <w:rPr>
+          <w:rFonts w:ascii="Arial Black" w:hAnsi="Arial Black"/>
+          <w:sz w:val="28"/>
+          <w:szCs w:val="28"/>
+        </w:rPr>
+      </w:pPr>
+      <w:proofErr w:type="gramStart"/>
+      <w:r>
+        <w:rPr>
+          <w:rFonts w:ascii="Arial Black" w:hAnsi="Arial Black"/>
+          <w:sz w:val="28"/>
+          <w:szCs w:val="28"/>
+        </w:rPr>
+        <w:t>sebuah</w:t>
+      </w:r>
+      <w:proofErr w:type="gramEnd"/>
+      <w:r>
+        <w:rPr>
+          <w:rFonts w:ascii="Arial Black" w:hAnsi="Arial Black"/>
+          <w:sz w:val="28"/>
+          <w:szCs w:val="28"/>
+        </w:rPr>
+        <w:t xml:space="preserve"> function exspresion yang dipanggil lansung ketika dibuat dan sama seperti  SIAF</w:t>
+      </w:r>
+    </w:p>
+    <w:p>
+      <w:pPr>
+        <w:rPr>
+          <w:rFonts w:ascii="Arial Black" w:hAnsi="Arial Black"/>
+          <w:sz w:val="28"/>
+          <w:szCs w:val="28"/>
+        </w:rPr>
+      </w:pPr>
+      <w:proofErr w:type="gramStart"/>
+      <w:r>
+        <w:rPr>
+          <w:rFonts w:ascii="Arial Black" w:hAnsi="Arial Black"/>
+          <w:sz w:val="28"/>
+          <w:szCs w:val="28"/>
+        </w:rPr>
+        <w:t>supaya</w:t>
+      </w:r>
+      <w:proofErr w:type="gramEnd"/>
+      <w:r>
+        <w:rPr>
+          <w:rFonts w:ascii="Arial Black" w:hAnsi="Arial Black"/>
+          <w:sz w:val="28"/>
+          <w:szCs w:val="28"/>
+        </w:rPr>
+        <w:t xml:space="preserve"> menjaga variable yang di dalam function tidak bisa di akses dari luar</w:t>
+      </w:r>
+    </w:p>
+    <w:p>
+      <w:pPr>
+        <w:rPr>
+          <w:rFonts w:ascii="Arial Black" w:hAnsi="Arial Black"/>
+          <w:sz w:val="28"/>
+          <w:szCs w:val="28"/>
+        </w:rPr>
+      </w:pPr>
+      <w:r>
+        <w:rPr>
+          <w:rFonts w:ascii="Arial Black" w:hAnsi="Arial Black"/>
+          <w:sz w:val="28"/>
+          <w:szCs w:val="28"/>
+        </w:rPr>
+        <w:lastRenderedPageBreak/>
+        <w:t>Anonymus Function adalah function tidak bernama</w:t>
+      </w:r>
+      <w:proofErr w:type="gramStart"/>
+      <w:r>
+        <w:rPr>
+          <w:rFonts w:ascii="Arial Black" w:hAnsi="Arial Black"/>
+          <w:sz w:val="28"/>
+          <w:szCs w:val="28"/>
+        </w:rPr>
+        <w:t>,  caranya</w:t>
+      </w:r>
+      <w:proofErr w:type="gramEnd"/>
+      <w:r>
+        <w:rPr>
+          <w:rFonts w:ascii="Arial Black" w:hAnsi="Arial Black"/>
+          <w:sz w:val="28"/>
+          <w:szCs w:val="28"/>
+        </w:rPr>
+        <w:t xml:space="preserve"> dengan menggunakan function </w:t>
+      </w:r>
+      <w:r>
+        <w:rPr>
+          <w:rFonts w:ascii="Arial Black" w:hAnsi="Arial Black"/>
+          <w:sz w:val="28"/>
+          <w:szCs w:val="28"/>
+        </w:rPr>
+        <w:t>expression</w:t>
+      </w:r>
+    </w:p>
+    <w:p>
+      <w:pPr>
+        <w:rPr>
+          <w:rFonts w:ascii="Arial Black" w:hAnsi="Arial Black"/>
+          <w:sz w:val="28"/>
+          <w:szCs w:val="28"/>
+        </w:rPr>
+      </w:pPr>
     </w:p>
     <w:p>
       <w:pPr>
@@ -17259,15 +18080,14 @@
           <w:szCs w:val="28"/>
         </w:rPr>
       </w:pPr>
-    </w:p>
-    <w:p>
-      <w:pPr>
-        <w:rPr>
-          <w:rFonts w:ascii="Arial Black" w:hAnsi="Arial Black"/>
-          <w:sz w:val="28"/>
-          <w:szCs w:val="28"/>
-        </w:rPr>
-      </w:pPr>
+      <w:r>
+        <w:rPr>
+          <w:rFonts w:ascii="Arial Black" w:hAnsi="Arial Black"/>
+          <w:sz w:val="28"/>
+          <w:szCs w:val="28"/>
+        </w:rPr>
+        <w:t>ARROW FUNCTION</w:t>
+      </w:r>
     </w:p>
     <w:p>
       <w:pPr>
@@ -17278,6 +18098,350 @@
           <w:szCs w:val="28"/>
         </w:rPr>
       </w:pPr>
+      <w:r>
+        <w:rPr>
+          <w:rFonts w:ascii="Arial Black" w:hAnsi="Arial Black"/>
+          <w:sz w:val="28"/>
+          <w:szCs w:val="28"/>
+        </w:rPr>
+        <w:t>Bentuk lain yang lebih ringkas dari function exspresion</w:t>
+      </w:r>
+    </w:p>
+    <w:p>
+      <w:pPr>
+        <w:rPr>
+          <w:rFonts w:ascii="Arial Black" w:hAnsi="Arial Black"/>
+          <w:sz w:val="28"/>
+          <w:szCs w:val="28"/>
+        </w:rPr>
+      </w:pPr>
+    </w:p>
+    <w:p>
+      <w:pPr>
+        <w:jc w:val="center"/>
+        <w:rPr>
+          <w:rFonts w:ascii="Arial Black" w:hAnsi="Arial Black"/>
+          <w:sz w:val="28"/>
+          <w:szCs w:val="28"/>
+        </w:rPr>
+      </w:pPr>
+      <w:r>
+        <w:rPr>
+          <w:rFonts w:ascii="Arial Black" w:hAnsi="Arial Black"/>
+          <w:sz w:val="28"/>
+          <w:szCs w:val="28"/>
+        </w:rPr>
+        <w:t>HIRE ORDER FUNCTION</w:t>
+      </w:r>
+    </w:p>
+    <w:p>
+      <w:pPr>
+        <w:jc w:val="center"/>
+        <w:rPr>
+          <w:rFonts w:ascii="Arial Black" w:hAnsi="Arial Black"/>
+          <w:sz w:val="28"/>
+          <w:szCs w:val="28"/>
+        </w:rPr>
+      </w:pPr>
+      <w:r>
+        <w:rPr>
+          <w:rFonts w:ascii="Arial Black" w:hAnsi="Arial Black"/>
+          <w:sz w:val="28"/>
+          <w:szCs w:val="28"/>
+        </w:rPr>
+        <w:t>Function yang beroperasi pada function yang lain, baik di gunakan dalam argument, maupun sebagai return value</w:t>
+      </w:r>
+    </w:p>
+    <w:p>
+      <w:pPr>
+        <w:jc w:val="center"/>
+        <w:rPr>
+          <w:rFonts w:ascii="Arial Black" w:hAnsi="Arial Black"/>
+          <w:sz w:val="28"/>
+          <w:szCs w:val="28"/>
+        </w:rPr>
+      </w:pPr>
+      <w:r>
+        <w:rPr>
+          <w:rFonts w:ascii="Arial Black" w:hAnsi="Arial Black"/>
+          <w:sz w:val="28"/>
+          <w:szCs w:val="28"/>
+        </w:rPr>
+        <w:t xml:space="preserve">Karena di dalam java script sebuah function disebut frist class function artinya inti dari javascript itu adalah function </w:t>
+      </w:r>
+    </w:p>
+    <w:p>
+      <w:pPr>
+        <w:jc w:val="center"/>
+        <w:rPr>
+          <w:rFonts w:ascii="Arial Black" w:hAnsi="Arial Black"/>
+          <w:sz w:val="28"/>
+          <w:szCs w:val="28"/>
+        </w:rPr>
+      </w:pPr>
+      <w:r>
+        <w:rPr>
+          <w:rFonts w:ascii="Arial Black" w:hAnsi="Arial Black"/>
+          <w:sz w:val="28"/>
+          <w:szCs w:val="28"/>
+        </w:rPr>
+        <w:t>Dimana javascript memperlakukan function sebagai object</w:t>
+      </w:r>
+    </w:p>
+    <w:p>
+      <w:pPr>
+        <w:jc w:val="center"/>
+        <w:rPr>
+          <w:rFonts w:ascii="Arial Black" w:hAnsi="Arial Black"/>
+          <w:sz w:val="28"/>
+          <w:szCs w:val="28"/>
+        </w:rPr>
+      </w:pPr>
+      <w:r>
+        <w:rPr>
+          <w:rFonts w:ascii="Arial Black" w:hAnsi="Arial Black"/>
+          <w:sz w:val="28"/>
+          <w:szCs w:val="28"/>
+        </w:rPr>
+        <w:t xml:space="preserve">Function bisa disimpan di argument maupun return value dari sebuah function yang lain </w:t>
+      </w:r>
+    </w:p>
+    <w:p>
+      <w:pPr>
+        <w:jc w:val="center"/>
+        <w:rPr>
+          <w:rFonts w:ascii="Arial Black" w:hAnsi="Arial Black"/>
+          <w:sz w:val="28"/>
+          <w:szCs w:val="28"/>
+        </w:rPr>
+      </w:pPr>
+    </w:p>
+    <w:p>
+      <w:pPr>
+        <w:rPr>
+          <w:rFonts w:ascii="Arial Black" w:hAnsi="Arial Black"/>
+          <w:sz w:val="28"/>
+          <w:szCs w:val="28"/>
+        </w:rPr>
+      </w:pPr>
+      <w:r>
+        <w:rPr>
+          <w:rFonts w:ascii="Arial Black" w:hAnsi="Arial Black"/>
+          <w:sz w:val="28"/>
+          <w:szCs w:val="28"/>
+        </w:rPr>
+        <w:t xml:space="preserve">Kenapa harus menggunakan hire order </w:t>
+      </w:r>
+      <w:proofErr w:type="gramStart"/>
+      <w:r>
+        <w:rPr>
+          <w:rFonts w:ascii="Arial Black" w:hAnsi="Arial Black"/>
+          <w:sz w:val="28"/>
+          <w:szCs w:val="28"/>
+        </w:rPr>
+        <w:t>function</w:t>
+      </w:r>
+      <w:r>
+        <w:rPr>
+          <w:rFonts w:ascii="Arial Black" w:hAnsi="Arial Black"/>
+          <w:sz w:val="28"/>
+          <w:szCs w:val="28"/>
+        </w:rPr>
+        <w:t xml:space="preserve"> ?</w:t>
+      </w:r>
+      <w:proofErr w:type="gramEnd"/>
+    </w:p>
+    <w:p>
+      <w:pPr>
+        <w:rPr>
+          <w:rFonts w:ascii="Arial Black" w:hAnsi="Arial Black"/>
+          <w:sz w:val="28"/>
+          <w:szCs w:val="28"/>
+        </w:rPr>
+      </w:pPr>
+      <w:r>
+        <w:rPr>
+          <w:rFonts w:ascii="Arial Black" w:hAnsi="Arial Black"/>
+          <w:sz w:val="28"/>
+          <w:szCs w:val="28"/>
+        </w:rPr>
+        <w:t>Abstraksi</w:t>
+      </w:r>
+    </w:p>
+    <w:p>
+      <w:pPr>
+        <w:ind w:left="720"/>
+        <w:rPr>
+          <w:rFonts w:ascii="Arial Black" w:hAnsi="Arial Black"/>
+          <w:sz w:val="28"/>
+          <w:szCs w:val="28"/>
+        </w:rPr>
+      </w:pPr>
+      <w:r>
+        <w:rPr>
+          <w:rFonts w:ascii="Arial Black" w:hAnsi="Arial Black"/>
+          <w:sz w:val="28"/>
+          <w:szCs w:val="28"/>
+        </w:rPr>
+        <w:t>Untuk membuat kode yang kita buat bisa lebih sederhana</w:t>
+      </w:r>
+    </w:p>
+    <w:p>
+      <w:pPr>
+        <w:ind w:left="720"/>
+        <w:rPr>
+          <w:rFonts w:ascii="Arial Black" w:hAnsi="Arial Black"/>
+          <w:sz w:val="28"/>
+          <w:szCs w:val="28"/>
+        </w:rPr>
+      </w:pPr>
+      <w:r>
+        <w:rPr>
+          <w:rFonts w:ascii="Arial Black" w:hAnsi="Arial Black"/>
+          <w:sz w:val="28"/>
+          <w:szCs w:val="28"/>
+        </w:rPr>
+        <w:lastRenderedPageBreak/>
+        <w:t>“</w:t>
+      </w:r>
+      <w:proofErr w:type="gramStart"/>
+      <w:r>
+        <w:rPr>
+          <w:rFonts w:ascii="Arial Black" w:hAnsi="Arial Black"/>
+          <w:sz w:val="28"/>
+          <w:szCs w:val="28"/>
+        </w:rPr>
+        <w:t>semakin</w:t>
+      </w:r>
+      <w:proofErr w:type="gramEnd"/>
+      <w:r>
+        <w:rPr>
+          <w:rFonts w:ascii="Arial Black" w:hAnsi="Arial Black"/>
+          <w:sz w:val="28"/>
+          <w:szCs w:val="28"/>
+        </w:rPr>
+        <w:t xml:space="preserve"> besar sebuah program, semakin tinggi kompleksitasnya, semakin membingungkan programernya”</w:t>
+      </w:r>
+    </w:p>
+    <w:p>
+      <w:pPr>
+        <w:ind w:left="720"/>
+        <w:rPr>
+          <w:rFonts w:ascii="Arial Black" w:hAnsi="Arial Black"/>
+          <w:sz w:val="28"/>
+          <w:szCs w:val="28"/>
+        </w:rPr>
+      </w:pPr>
+      <w:r>
+        <w:rPr>
+          <w:rFonts w:ascii="Arial Black" w:hAnsi="Arial Black"/>
+          <w:sz w:val="28"/>
+          <w:szCs w:val="28"/>
+        </w:rPr>
+        <w:t>“</w:t>
+      </w:r>
+      <w:proofErr w:type="gramStart"/>
+      <w:r>
+        <w:rPr>
+          <w:rFonts w:ascii="Arial Black" w:hAnsi="Arial Black"/>
+          <w:sz w:val="28"/>
+          <w:szCs w:val="28"/>
+        </w:rPr>
+        <w:t>ada</w:t>
+      </w:r>
+      <w:proofErr w:type="gramEnd"/>
+      <w:r>
+        <w:rPr>
+          <w:rFonts w:ascii="Arial Black" w:hAnsi="Arial Black"/>
+          <w:sz w:val="28"/>
+          <w:szCs w:val="28"/>
+        </w:rPr>
+        <w:t xml:space="preserve"> dua cara untuk membuat sebuah software: cara pertama adalah untuk membuat programnya se-sederahan mungkin sehingga jelas-jelas tidak ada kekurangan, dan cara lainya adalah untuk membuat programnya se-komplek mungkin sehingga tidak ada kekurangan yang jelas”</w:t>
+      </w:r>
+    </w:p>
+    <w:p>
+      <w:pPr>
+        <w:ind w:left="720"/>
+        <w:rPr>
+          <w:rFonts w:ascii="Arial Black" w:hAnsi="Arial Black"/>
+          <w:sz w:val="28"/>
+          <w:szCs w:val="28"/>
+        </w:rPr>
+      </w:pPr>
+      <w:r>
+        <w:rPr>
+          <w:rFonts w:ascii="Arial Black" w:hAnsi="Arial Black"/>
+          <w:sz w:val="28"/>
+          <w:szCs w:val="28"/>
+        </w:rPr>
+        <w:t>CONTOH HIRE ORDER FUNCTION:</w:t>
+      </w:r>
+    </w:p>
+    <w:p>
+      <w:pPr>
+        <w:pStyle w:val="ListParagraph"/>
+        <w:numPr>
+          <w:ilvl w:val="0"/>
+          <w:numId w:val="42"/>
+        </w:numPr>
+        <w:rPr>
+          <w:rFonts w:ascii="Arial Black" w:hAnsi="Arial Black"/>
+          <w:sz w:val="28"/>
+          <w:szCs w:val="28"/>
+        </w:rPr>
+      </w:pPr>
+      <w:r>
+        <w:rPr>
+          <w:rFonts w:ascii="Arial Black" w:hAnsi="Arial Black"/>
+          <w:sz w:val="28"/>
+          <w:szCs w:val="28"/>
+        </w:rPr>
+        <w:t>Array.prototype.map()</w:t>
+      </w:r>
+    </w:p>
+    <w:p>
+      <w:pPr>
+        <w:pStyle w:val="ListParagraph"/>
+        <w:numPr>
+          <w:ilvl w:val="0"/>
+          <w:numId w:val="42"/>
+        </w:numPr>
+        <w:rPr>
+          <w:rFonts w:ascii="Arial Black" w:hAnsi="Arial Black"/>
+          <w:sz w:val="28"/>
+          <w:szCs w:val="28"/>
+        </w:rPr>
+      </w:pPr>
+      <w:r>
+        <w:rPr>
+          <w:rFonts w:ascii="Arial Black" w:hAnsi="Arial Black"/>
+          <w:sz w:val="28"/>
+          <w:szCs w:val="28"/>
+        </w:rPr>
+        <w:t>Array.prototype.filter()</w:t>
+      </w:r>
+    </w:p>
+    <w:p>
+      <w:pPr>
+        <w:pStyle w:val="ListParagraph"/>
+        <w:numPr>
+          <w:ilvl w:val="0"/>
+          <w:numId w:val="42"/>
+        </w:numPr>
+        <w:rPr>
+          <w:rFonts w:ascii="Arial Black" w:hAnsi="Arial Black"/>
+          <w:sz w:val="28"/>
+          <w:szCs w:val="28"/>
+        </w:rPr>
+      </w:pPr>
+      <w:r>
+        <w:rPr>
+          <w:rFonts w:ascii="Arial Black" w:hAnsi="Arial Black"/>
+          <w:sz w:val="28"/>
+          <w:szCs w:val="28"/>
+        </w:rPr>
+        <w:t>Array.prototype.reduce()</w:t>
+      </w:r>
     </w:p>
     <w:p>
       <w:pPr>
@@ -17959,6 +19123,119 @@
     </w:lvl>
   </w:abstractNum>
   <w:abstractNum w:abstractNumId="2">
+    <w:nsid w:val="0E337522"/>
+    <w:multiLevelType w:val="hybridMultilevel"/>
+    <w:tmpl w:val="E1088188"/>
+    <w:lvl w:ilvl="0" w:tplc="04090001">
+      <w:start w:val="1"/>
+      <w:numFmt w:val="bullet"/>
+      <w:lvlText w:val=""/>
+      <w:lvlJc w:val="left"/>
+      <w:pPr>
+        <w:ind w:left="720" w:hanging="360"/>
+      </w:pPr>
+      <w:rPr>
+        <w:rFonts w:ascii="Symbol" w:hAnsi="Symbol" w:hint="default"/>
+      </w:rPr>
+    </w:lvl>
+    <w:lvl w:ilvl="1" w:tplc="04090003" w:tentative="1">
+      <w:start w:val="1"/>
+      <w:numFmt w:val="bullet"/>
+      <w:lvlText w:val="o"/>
+      <w:lvlJc w:val="left"/>
+      <w:pPr>
+        <w:ind w:left="1440" w:hanging="360"/>
+      </w:pPr>
+      <w:rPr>
+        <w:rFonts w:ascii="Courier New" w:hAnsi="Courier New" w:cs="Courier New" w:hint="default"/>
+      </w:rPr>
+    </w:lvl>
+    <w:lvl w:ilvl="2" w:tplc="04090005" w:tentative="1">
+      <w:start w:val="1"/>
+      <w:numFmt w:val="bullet"/>
+      <w:lvlText w:val=""/>
+      <w:lvlJc w:val="left"/>
+      <w:pPr>
+        <w:ind w:left="2160" w:hanging="360"/>
+      </w:pPr>
+      <w:rPr>
+        <w:rFonts w:ascii="Wingdings" w:hAnsi="Wingdings" w:hint="default"/>
+      </w:rPr>
+    </w:lvl>
+    <w:lvl w:ilvl="3" w:tplc="04090001" w:tentative="1">
+      <w:start w:val="1"/>
+      <w:numFmt w:val="bullet"/>
+      <w:lvlText w:val=""/>
+      <w:lvlJc w:val="left"/>
+      <w:pPr>
+        <w:ind w:left="2880" w:hanging="360"/>
+      </w:pPr>
+      <w:rPr>
+        <w:rFonts w:ascii="Symbol" w:hAnsi="Symbol" w:hint="default"/>
+      </w:rPr>
+    </w:lvl>
+    <w:lvl w:ilvl="4" w:tplc="04090003" w:tentative="1">
+      <w:start w:val="1"/>
+      <w:numFmt w:val="bullet"/>
+      <w:lvlText w:val="o"/>
+      <w:lvlJc w:val="left"/>
+      <w:pPr>
+        <w:ind w:left="3600" w:hanging="360"/>
+      </w:pPr>
+      <w:rPr>
+        <w:rFonts w:ascii="Courier New" w:hAnsi="Courier New" w:cs="Courier New" w:hint="default"/>
+      </w:rPr>
+    </w:lvl>
+    <w:lvl w:ilvl="5" w:tplc="04090005" w:tentative="1">
+      <w:start w:val="1"/>
+      <w:numFmt w:val="bullet"/>
+      <w:lvlText w:val=""/>
+      <w:lvlJc w:val="left"/>
+      <w:pPr>
+        <w:ind w:left="4320" w:hanging="360"/>
+      </w:pPr>
+      <w:rPr>
+        <w:rFonts w:ascii="Wingdings" w:hAnsi="Wingdings" w:hint="default"/>
+      </w:rPr>
+    </w:lvl>
+    <w:lvl w:ilvl="6" w:tplc="04090001" w:tentative="1">
+      <w:start w:val="1"/>
+      <w:numFmt w:val="bullet"/>
+      <w:lvlText w:val=""/>
+      <w:lvlJc w:val="left"/>
+      <w:pPr>
+        <w:ind w:left="5040" w:hanging="360"/>
+      </w:pPr>
+      <w:rPr>
+        <w:rFonts w:ascii="Symbol" w:hAnsi="Symbol" w:hint="default"/>
+      </w:rPr>
+    </w:lvl>
+    <w:lvl w:ilvl="7" w:tplc="04090003" w:tentative="1">
+      <w:start w:val="1"/>
+      <w:numFmt w:val="bullet"/>
+      <w:lvlText w:val="o"/>
+      <w:lvlJc w:val="left"/>
+      <w:pPr>
+        <w:ind w:left="5760" w:hanging="360"/>
+      </w:pPr>
+      <w:rPr>
+        <w:rFonts w:ascii="Courier New" w:hAnsi="Courier New" w:cs="Courier New" w:hint="default"/>
+      </w:rPr>
+    </w:lvl>
+    <w:lvl w:ilvl="8" w:tplc="04090005" w:tentative="1">
+      <w:start w:val="1"/>
+      <w:numFmt w:val="bullet"/>
+      <w:lvlText w:val=""/>
+      <w:lvlJc w:val="left"/>
+      <w:pPr>
+        <w:ind w:left="6480" w:hanging="360"/>
+      </w:pPr>
+      <w:rPr>
+        <w:rFonts w:ascii="Wingdings" w:hAnsi="Wingdings" w:hint="default"/>
+      </w:rPr>
+    </w:lvl>
+  </w:abstractNum>
+  <w:abstractNum w:abstractNumId="3">
     <w:nsid w:val="0F0D10C0"/>
     <w:multiLevelType w:val="hybridMultilevel"/>
     <w:tmpl w:val="80802F28"/>
@@ -18071,7 +19348,120 @@
       </w:rPr>
     </w:lvl>
   </w:abstractNum>
-  <w:abstractNum w:abstractNumId="3">
+  <w:abstractNum w:abstractNumId="4">
+    <w:nsid w:val="102F155C"/>
+    <w:multiLevelType w:val="hybridMultilevel"/>
+    <w:tmpl w:val="2988BEF4"/>
+    <w:lvl w:ilvl="0" w:tplc="04090001">
+      <w:start w:val="1"/>
+      <w:numFmt w:val="bullet"/>
+      <w:lvlText w:val=""/>
+      <w:lvlJc w:val="left"/>
+      <w:pPr>
+        <w:ind w:left="720" w:hanging="360"/>
+      </w:pPr>
+      <w:rPr>
+        <w:rFonts w:ascii="Symbol" w:hAnsi="Symbol" w:hint="default"/>
+      </w:rPr>
+    </w:lvl>
+    <w:lvl w:ilvl="1" w:tplc="04090003" w:tentative="1">
+      <w:start w:val="1"/>
+      <w:numFmt w:val="bullet"/>
+      <w:lvlText w:val="o"/>
+      <w:lvlJc w:val="left"/>
+      <w:pPr>
+        <w:ind w:left="1440" w:hanging="360"/>
+      </w:pPr>
+      <w:rPr>
+        <w:rFonts w:ascii="Courier New" w:hAnsi="Courier New" w:cs="Courier New" w:hint="default"/>
+      </w:rPr>
+    </w:lvl>
+    <w:lvl w:ilvl="2" w:tplc="04090005" w:tentative="1">
+      <w:start w:val="1"/>
+      <w:numFmt w:val="bullet"/>
+      <w:lvlText w:val=""/>
+      <w:lvlJc w:val="left"/>
+      <w:pPr>
+        <w:ind w:left="2160" w:hanging="360"/>
+      </w:pPr>
+      <w:rPr>
+        <w:rFonts w:ascii="Wingdings" w:hAnsi="Wingdings" w:hint="default"/>
+      </w:rPr>
+    </w:lvl>
+    <w:lvl w:ilvl="3" w:tplc="04090001" w:tentative="1">
+      <w:start w:val="1"/>
+      <w:numFmt w:val="bullet"/>
+      <w:lvlText w:val=""/>
+      <w:lvlJc w:val="left"/>
+      <w:pPr>
+        <w:ind w:left="2880" w:hanging="360"/>
+      </w:pPr>
+      <w:rPr>
+        <w:rFonts w:ascii="Symbol" w:hAnsi="Symbol" w:hint="default"/>
+      </w:rPr>
+    </w:lvl>
+    <w:lvl w:ilvl="4" w:tplc="04090003" w:tentative="1">
+      <w:start w:val="1"/>
+      <w:numFmt w:val="bullet"/>
+      <w:lvlText w:val="o"/>
+      <w:lvlJc w:val="left"/>
+      <w:pPr>
+        <w:ind w:left="3600" w:hanging="360"/>
+      </w:pPr>
+      <w:rPr>
+        <w:rFonts w:ascii="Courier New" w:hAnsi="Courier New" w:cs="Courier New" w:hint="default"/>
+      </w:rPr>
+    </w:lvl>
+    <w:lvl w:ilvl="5" w:tplc="04090005" w:tentative="1">
+      <w:start w:val="1"/>
+      <w:numFmt w:val="bullet"/>
+      <w:lvlText w:val=""/>
+      <w:lvlJc w:val="left"/>
+      <w:pPr>
+        <w:ind w:left="4320" w:hanging="360"/>
+      </w:pPr>
+      <w:rPr>
+        <w:rFonts w:ascii="Wingdings" w:hAnsi="Wingdings" w:hint="default"/>
+      </w:rPr>
+    </w:lvl>
+    <w:lvl w:ilvl="6" w:tplc="04090001" w:tentative="1">
+      <w:start w:val="1"/>
+      <w:numFmt w:val="bullet"/>
+      <w:lvlText w:val=""/>
+      <w:lvlJc w:val="left"/>
+      <w:pPr>
+        <w:ind w:left="5040" w:hanging="360"/>
+      </w:pPr>
+      <w:rPr>
+        <w:rFonts w:ascii="Symbol" w:hAnsi="Symbol" w:hint="default"/>
+      </w:rPr>
+    </w:lvl>
+    <w:lvl w:ilvl="7" w:tplc="04090003" w:tentative="1">
+      <w:start w:val="1"/>
+      <w:numFmt w:val="bullet"/>
+      <w:lvlText w:val="o"/>
+      <w:lvlJc w:val="left"/>
+      <w:pPr>
+        <w:ind w:left="5760" w:hanging="360"/>
+      </w:pPr>
+      <w:rPr>
+        <w:rFonts w:ascii="Courier New" w:hAnsi="Courier New" w:cs="Courier New" w:hint="default"/>
+      </w:rPr>
+    </w:lvl>
+    <w:lvl w:ilvl="8" w:tplc="04090005" w:tentative="1">
+      <w:start w:val="1"/>
+      <w:numFmt w:val="bullet"/>
+      <w:lvlText w:val=""/>
+      <w:lvlJc w:val="left"/>
+      <w:pPr>
+        <w:ind w:left="6480" w:hanging="360"/>
+      </w:pPr>
+      <w:rPr>
+        <w:rFonts w:ascii="Wingdings" w:hAnsi="Wingdings" w:hint="default"/>
+      </w:rPr>
+    </w:lvl>
+  </w:abstractNum>
+  <w:abstractNum w:abstractNumId="5">
     <w:nsid w:val="137A6D67"/>
     <w:multiLevelType w:val="hybridMultilevel"/>
     <w:tmpl w:val="B5E8094A"/>
@@ -18184,7 +19574,7 @@
       </w:rPr>
     </w:lvl>
   </w:abstractNum>
-  <w:abstractNum w:abstractNumId="4">
+  <w:abstractNum w:abstractNumId="6">
     <w:nsid w:val="171B2589"/>
     <w:multiLevelType w:val="hybridMultilevel"/>
     <w:tmpl w:val="47D41C4E"/>
@@ -18297,7 +19687,7 @@
       </w:rPr>
     </w:lvl>
   </w:abstractNum>
-  <w:abstractNum w:abstractNumId="5">
+  <w:abstractNum w:abstractNumId="7">
     <w:nsid w:val="19D65DC1"/>
     <w:multiLevelType w:val="hybridMultilevel"/>
     <w:tmpl w:val="EED6215C"/>
@@ -18410,7 +19800,7 @@
       </w:rPr>
     </w:lvl>
   </w:abstractNum>
-  <w:abstractNum w:abstractNumId="6">
+  <w:abstractNum w:abstractNumId="8">
     <w:nsid w:val="1B703D5D"/>
     <w:multiLevelType w:val="hybridMultilevel"/>
     <w:tmpl w:val="939A25A8"/>
@@ -18523,7 +19913,7 @@
       </w:rPr>
     </w:lvl>
   </w:abstractNum>
-  <w:abstractNum w:abstractNumId="7">
+  <w:abstractNum w:abstractNumId="9">
     <w:nsid w:val="22D748A3"/>
     <w:multiLevelType w:val="hybridMultilevel"/>
     <w:tmpl w:val="F7922DF0"/>
@@ -18636,7 +20026,120 @@
       </w:rPr>
     </w:lvl>
   </w:abstractNum>
-  <w:abstractNum w:abstractNumId="8">
+  <w:abstractNum w:abstractNumId="10">
+    <w:nsid w:val="240B7C84"/>
+    <w:multiLevelType w:val="hybridMultilevel"/>
+    <w:tmpl w:val="3B20AEF8"/>
+    <w:lvl w:ilvl="0" w:tplc="04090001">
+      <w:start w:val="1"/>
+      <w:numFmt w:val="bullet"/>
+      <w:lvlText w:val=""/>
+      <w:lvlJc w:val="left"/>
+      <w:pPr>
+        <w:ind w:left="720" w:hanging="360"/>
+      </w:pPr>
+      <w:rPr>
+        <w:rFonts w:ascii="Symbol" w:hAnsi="Symbol" w:hint="default"/>
+      </w:rPr>
+    </w:lvl>
+    <w:lvl w:ilvl="1" w:tplc="04090003" w:tentative="1">
+      <w:start w:val="1"/>
+      <w:numFmt w:val="bullet"/>
+      <w:lvlText w:val="o"/>
+      <w:lvlJc w:val="left"/>
+      <w:pPr>
+        <w:ind w:left="1440" w:hanging="360"/>
+      </w:pPr>
+      <w:rPr>
+        <w:rFonts w:ascii="Courier New" w:hAnsi="Courier New" w:cs="Courier New" w:hint="default"/>
+      </w:rPr>
+    </w:lvl>
+    <w:lvl w:ilvl="2" w:tplc="04090005" w:tentative="1">
+      <w:start w:val="1"/>
+      <w:numFmt w:val="bullet"/>
+      <w:lvlText w:val=""/>
+      <w:lvlJc w:val="left"/>
+      <w:pPr>
+        <w:ind w:left="2160" w:hanging="360"/>
+      </w:pPr>
+      <w:rPr>
+        <w:rFonts w:ascii="Wingdings" w:hAnsi="Wingdings" w:hint="default"/>
+      </w:rPr>
+    </w:lvl>
+    <w:lvl w:ilvl="3" w:tplc="04090001" w:tentative="1">
+      <w:start w:val="1"/>
+      <w:numFmt w:val="bullet"/>
+      <w:lvlText w:val=""/>
+      <w:lvlJc w:val="left"/>
+      <w:pPr>
+        <w:ind w:left="2880" w:hanging="360"/>
+      </w:pPr>
+      <w:rPr>
+        <w:rFonts w:ascii="Symbol" w:hAnsi="Symbol" w:hint="default"/>
+      </w:rPr>
+    </w:lvl>
+    <w:lvl w:ilvl="4" w:tplc="04090003" w:tentative="1">
+      <w:start w:val="1"/>
+      <w:numFmt w:val="bullet"/>
+      <w:lvlText w:val="o"/>
+      <w:lvlJc w:val="left"/>
+      <w:pPr>
+        <w:ind w:left="3600" w:hanging="360"/>
+      </w:pPr>
+      <w:rPr>
+        <w:rFonts w:ascii="Courier New" w:hAnsi="Courier New" w:cs="Courier New" w:hint="default"/>
+      </w:rPr>
+    </w:lvl>
+    <w:lvl w:ilvl="5" w:tplc="04090005" w:tentative="1">
+      <w:start w:val="1"/>
+      <w:numFmt w:val="bullet"/>
+      <w:lvlText w:val=""/>
+      <w:lvlJc w:val="left"/>
+      <w:pPr>
+        <w:ind w:left="4320" w:hanging="360"/>
+      </w:pPr>
+      <w:rPr>
+        <w:rFonts w:ascii="Wingdings" w:hAnsi="Wingdings" w:hint="default"/>
+      </w:rPr>
+    </w:lvl>
+    <w:lvl w:ilvl="6" w:tplc="04090001" w:tentative="1">
+      <w:start w:val="1"/>
+      <w:numFmt w:val="bullet"/>
+      <w:lvlText w:val=""/>
+      <w:lvlJc w:val="left"/>
+      <w:pPr>
+        <w:ind w:left="5040" w:hanging="360"/>
+      </w:pPr>
+      <w:rPr>
+        <w:rFonts w:ascii="Symbol" w:hAnsi="Symbol" w:hint="default"/>
+      </w:rPr>
+    </w:lvl>
+    <w:lvl w:ilvl="7" w:tplc="04090003" w:tentative="1">
+      <w:start w:val="1"/>
+      <w:numFmt w:val="bullet"/>
+      <w:lvlText w:val="o"/>
+      <w:lvlJc w:val="left"/>
+      <w:pPr>
+        <w:ind w:left="5760" w:hanging="360"/>
+      </w:pPr>
+      <w:rPr>
+        <w:rFonts w:ascii="Courier New" w:hAnsi="Courier New" w:cs="Courier New" w:hint="default"/>
+      </w:rPr>
+    </w:lvl>
+    <w:lvl w:ilvl="8" w:tplc="04090005" w:tentative="1">
+      <w:start w:val="1"/>
+      <w:numFmt w:val="bullet"/>
+      <w:lvlText w:val=""/>
+      <w:lvlJc w:val="left"/>
+      <w:pPr>
+        <w:ind w:left="6480" w:hanging="360"/>
+      </w:pPr>
+      <w:rPr>
+        <w:rFonts w:ascii="Wingdings" w:hAnsi="Wingdings" w:hint="default"/>
+      </w:rPr>
+    </w:lvl>
+  </w:abstractNum>
+  <w:abstractNum w:abstractNumId="11">
     <w:nsid w:val="25CF36C6"/>
     <w:multiLevelType w:val="hybridMultilevel"/>
     <w:tmpl w:val="3092DD16"/>
@@ -18749,7 +20252,7 @@
       </w:rPr>
     </w:lvl>
   </w:abstractNum>
-  <w:abstractNum w:abstractNumId="9">
+  <w:abstractNum w:abstractNumId="12">
     <w:nsid w:val="2654178D"/>
     <w:multiLevelType w:val="hybridMultilevel"/>
     <w:tmpl w:val="443E958E"/>
@@ -18861,7 +20364,7 @@
       </w:rPr>
     </w:lvl>
   </w:abstractNum>
-  <w:abstractNum w:abstractNumId="10">
+  <w:abstractNum w:abstractNumId="13">
     <w:nsid w:val="2B1D22C9"/>
     <w:multiLevelType w:val="hybridMultilevel"/>
     <w:tmpl w:val="55A87866"/>
@@ -18974,7 +20477,7 @@
       </w:rPr>
     </w:lvl>
   </w:abstractNum>
-  <w:abstractNum w:abstractNumId="11">
+  <w:abstractNum w:abstractNumId="14">
     <w:nsid w:val="2E0D5D09"/>
     <w:multiLevelType w:val="hybridMultilevel"/>
     <w:tmpl w:val="BAD285FE"/>
@@ -19086,7 +20589,7 @@
       </w:rPr>
     </w:lvl>
   </w:abstractNum>
-  <w:abstractNum w:abstractNumId="12">
+  <w:abstractNum w:abstractNumId="15">
     <w:nsid w:val="36103EEE"/>
     <w:multiLevelType w:val="hybridMultilevel"/>
     <w:tmpl w:val="2046A374"/>
@@ -19199,7 +20702,7 @@
       </w:rPr>
     </w:lvl>
   </w:abstractNum>
-  <w:abstractNum w:abstractNumId="13">
+  <w:abstractNum w:abstractNumId="16">
     <w:nsid w:val="378950FF"/>
     <w:multiLevelType w:val="hybridMultilevel"/>
     <w:tmpl w:val="06D208F6"/>
@@ -19312,7 +20815,7 @@
       </w:rPr>
     </w:lvl>
   </w:abstractNum>
-  <w:abstractNum w:abstractNumId="14">
+  <w:abstractNum w:abstractNumId="17">
     <w:nsid w:val="37975B9F"/>
     <w:multiLevelType w:val="hybridMultilevel"/>
     <w:tmpl w:val="857E9224"/>
@@ -19425,7 +20928,7 @@
       </w:rPr>
     </w:lvl>
   </w:abstractNum>
-  <w:abstractNum w:abstractNumId="15">
+  <w:abstractNum w:abstractNumId="18">
     <w:nsid w:val="3B903684"/>
     <w:multiLevelType w:val="hybridMultilevel"/>
     <w:tmpl w:val="4746C95E"/>
@@ -19538,7 +21041,233 @@
       </w:rPr>
     </w:lvl>
   </w:abstractNum>
-  <w:abstractNum w:abstractNumId="16">
+  <w:abstractNum w:abstractNumId="19">
+    <w:nsid w:val="436D7F62"/>
+    <w:multiLevelType w:val="hybridMultilevel"/>
+    <w:tmpl w:val="73BC675C"/>
+    <w:lvl w:ilvl="0" w:tplc="04090001">
+      <w:start w:val="1"/>
+      <w:numFmt w:val="bullet"/>
+      <w:lvlText w:val=""/>
+      <w:lvlJc w:val="left"/>
+      <w:pPr>
+        <w:ind w:left="720" w:hanging="360"/>
+      </w:pPr>
+      <w:rPr>
+        <w:rFonts w:ascii="Symbol" w:hAnsi="Symbol" w:hint="default"/>
+      </w:rPr>
+    </w:lvl>
+    <w:lvl w:ilvl="1" w:tplc="04090003" w:tentative="1">
+      <w:start w:val="1"/>
+      <w:numFmt w:val="bullet"/>
+      <w:lvlText w:val="o"/>
+      <w:lvlJc w:val="left"/>
+      <w:pPr>
+        <w:ind w:left="1440" w:hanging="360"/>
+      </w:pPr>
+      <w:rPr>
+        <w:rFonts w:ascii="Courier New" w:hAnsi="Courier New" w:cs="Courier New" w:hint="default"/>
+      </w:rPr>
+    </w:lvl>
+    <w:lvl w:ilvl="2" w:tplc="04090005" w:tentative="1">
+      <w:start w:val="1"/>
+      <w:numFmt w:val="bullet"/>
+      <w:lvlText w:val=""/>
+      <w:lvlJc w:val="left"/>
+      <w:pPr>
+        <w:ind w:left="2160" w:hanging="360"/>
+      </w:pPr>
+      <w:rPr>
+        <w:rFonts w:ascii="Wingdings" w:hAnsi="Wingdings" w:hint="default"/>
+      </w:rPr>
+    </w:lvl>
+    <w:lvl w:ilvl="3" w:tplc="04090001" w:tentative="1">
+      <w:start w:val="1"/>
+      <w:numFmt w:val="bullet"/>
+      <w:lvlText w:val=""/>
+      <w:lvlJc w:val="left"/>
+      <w:pPr>
+        <w:ind w:left="2880" w:hanging="360"/>
+      </w:pPr>
+      <w:rPr>
+        <w:rFonts w:ascii="Symbol" w:hAnsi="Symbol" w:hint="default"/>
+      </w:rPr>
+    </w:lvl>
+    <w:lvl w:ilvl="4" w:tplc="04090003" w:tentative="1">
+      <w:start w:val="1"/>
+      <w:numFmt w:val="bullet"/>
+      <w:lvlText w:val="o"/>
+      <w:lvlJc w:val="left"/>
+      <w:pPr>
+        <w:ind w:left="3600" w:hanging="360"/>
+      </w:pPr>
+      <w:rPr>
+        <w:rFonts w:ascii="Courier New" w:hAnsi="Courier New" w:cs="Courier New" w:hint="default"/>
+      </w:rPr>
+    </w:lvl>
+    <w:lvl w:ilvl="5" w:tplc="04090005" w:tentative="1">
+      <w:start w:val="1"/>
+      <w:numFmt w:val="bullet"/>
+      <w:lvlText w:val=""/>
+      <w:lvlJc w:val="left"/>
+      <w:pPr>
+        <w:ind w:left="4320" w:hanging="360"/>
+      </w:pPr>
+      <w:rPr>
+        <w:rFonts w:ascii="Wingdings" w:hAnsi="Wingdings" w:hint="default"/>
+      </w:rPr>
+    </w:lvl>
+    <w:lvl w:ilvl="6" w:tplc="04090001" w:tentative="1">
+      <w:start w:val="1"/>
+      <w:numFmt w:val="bullet"/>
+      <w:lvlText w:val=""/>
+      <w:lvlJc w:val="left"/>
+      <w:pPr>
+        <w:ind w:left="5040" w:hanging="360"/>
+      </w:pPr>
+      <w:rPr>
+        <w:rFonts w:ascii="Symbol" w:hAnsi="Symbol" w:hint="default"/>
+      </w:rPr>
+    </w:lvl>
+    <w:lvl w:ilvl="7" w:tplc="04090003" w:tentative="1">
+      <w:start w:val="1"/>
+      <w:numFmt w:val="bullet"/>
+      <w:lvlText w:val="o"/>
+      <w:lvlJc w:val="left"/>
+      <w:pPr>
+        <w:ind w:left="5760" w:hanging="360"/>
+      </w:pPr>
+      <w:rPr>
+        <w:rFonts w:ascii="Courier New" w:hAnsi="Courier New" w:cs="Courier New" w:hint="default"/>
+      </w:rPr>
+    </w:lvl>
+    <w:lvl w:ilvl="8" w:tplc="04090005" w:tentative="1">
+      <w:start w:val="1"/>
+      <w:numFmt w:val="bullet"/>
+      <w:lvlText w:val=""/>
+      <w:lvlJc w:val="left"/>
+      <w:pPr>
+        <w:ind w:left="6480" w:hanging="360"/>
+      </w:pPr>
+      <w:rPr>
+        <w:rFonts w:ascii="Wingdings" w:hAnsi="Wingdings" w:hint="default"/>
+      </w:rPr>
+    </w:lvl>
+  </w:abstractNum>
+  <w:abstractNum w:abstractNumId="20">
+    <w:nsid w:val="439C06F7"/>
+    <w:multiLevelType w:val="hybridMultilevel"/>
+    <w:tmpl w:val="B770BB54"/>
+    <w:lvl w:ilvl="0" w:tplc="04090001">
+      <w:start w:val="1"/>
+      <w:numFmt w:val="bullet"/>
+      <w:lvlText w:val=""/>
+      <w:lvlJc w:val="left"/>
+      <w:pPr>
+        <w:ind w:left="720" w:hanging="360"/>
+      </w:pPr>
+      <w:rPr>
+        <w:rFonts w:ascii="Symbol" w:hAnsi="Symbol" w:hint="default"/>
+      </w:rPr>
+    </w:lvl>
+    <w:lvl w:ilvl="1" w:tplc="04090003" w:tentative="1">
+      <w:start w:val="1"/>
+      <w:numFmt w:val="bullet"/>
+      <w:lvlText w:val="o"/>
+      <w:lvlJc w:val="left"/>
+      <w:pPr>
+        <w:ind w:left="1440" w:hanging="360"/>
+      </w:pPr>
+      <w:rPr>
+        <w:rFonts w:ascii="Courier New" w:hAnsi="Courier New" w:cs="Courier New" w:hint="default"/>
+      </w:rPr>
+    </w:lvl>
+    <w:lvl w:ilvl="2" w:tplc="04090005" w:tentative="1">
+      <w:start w:val="1"/>
+      <w:numFmt w:val="bullet"/>
+      <w:lvlText w:val=""/>
+      <w:lvlJc w:val="left"/>
+      <w:pPr>
+        <w:ind w:left="2160" w:hanging="360"/>
+      </w:pPr>
+      <w:rPr>
+        <w:rFonts w:ascii="Wingdings" w:hAnsi="Wingdings" w:hint="default"/>
+      </w:rPr>
+    </w:lvl>
+    <w:lvl w:ilvl="3" w:tplc="04090001" w:tentative="1">
+      <w:start w:val="1"/>
+      <w:numFmt w:val="bullet"/>
+      <w:lvlText w:val=""/>
+      <w:lvlJc w:val="left"/>
+      <w:pPr>
+        <w:ind w:left="2880" w:hanging="360"/>
+      </w:pPr>
+      <w:rPr>
+        <w:rFonts w:ascii="Symbol" w:hAnsi="Symbol" w:hint="default"/>
+      </w:rPr>
+    </w:lvl>
+    <w:lvl w:ilvl="4" w:tplc="04090003" w:tentative="1">
+      <w:start w:val="1"/>
+      <w:numFmt w:val="bullet"/>
+      <w:lvlText w:val="o"/>
+      <w:lvlJc w:val="left"/>
+      <w:pPr>
+        <w:ind w:left="3600" w:hanging="360"/>
+      </w:pPr>
+      <w:rPr>
+        <w:rFonts w:ascii="Courier New" w:hAnsi="Courier New" w:cs="Courier New" w:hint="default"/>
+      </w:rPr>
+    </w:lvl>
+    <w:lvl w:ilvl="5" w:tplc="04090005" w:tentative="1">
+      <w:start w:val="1"/>
+      <w:numFmt w:val="bullet"/>
+      <w:lvlText w:val=""/>
+      <w:lvlJc w:val="left"/>
+      <w:pPr>
+        <w:ind w:left="4320" w:hanging="360"/>
+      </w:pPr>
+      <w:rPr>
+        <w:rFonts w:ascii="Wingdings" w:hAnsi="Wingdings" w:hint="default"/>
+      </w:rPr>
+    </w:lvl>
+    <w:lvl w:ilvl="6" w:tplc="04090001" w:tentative="1">
+      <w:start w:val="1"/>
+      <w:numFmt w:val="bullet"/>
+      <w:lvlText w:val=""/>
+      <w:lvlJc w:val="left"/>
+      <w:pPr>
+        <w:ind w:left="5040" w:hanging="360"/>
+      </w:pPr>
+      <w:rPr>
+        <w:rFonts w:ascii="Symbol" w:hAnsi="Symbol" w:hint="default"/>
+      </w:rPr>
+    </w:lvl>
+    <w:lvl w:ilvl="7" w:tplc="04090003" w:tentative="1">
+      <w:start w:val="1"/>
+      <w:numFmt w:val="bullet"/>
+      <w:lvlText w:val="o"/>
+      <w:lvlJc w:val="left"/>
+      <w:pPr>
+        <w:ind w:left="5760" w:hanging="360"/>
+      </w:pPr>
+      <w:rPr>
+        <w:rFonts w:ascii="Courier New" w:hAnsi="Courier New" w:cs="Courier New" w:hint="default"/>
+      </w:rPr>
+    </w:lvl>
+    <w:lvl w:ilvl="8" w:tplc="04090005" w:tentative="1">
+      <w:start w:val="1"/>
+      <w:numFmt w:val="bullet"/>
+      <w:lvlText w:val=""/>
+      <w:lvlJc w:val="left"/>
+      <w:pPr>
+        <w:ind w:left="6480" w:hanging="360"/>
+      </w:pPr>
+      <w:rPr>
+        <w:rFonts w:ascii="Wingdings" w:hAnsi="Wingdings" w:hint="default"/>
+      </w:rPr>
+    </w:lvl>
+  </w:abstractNum>
+  <w:abstractNum w:abstractNumId="21">
     <w:nsid w:val="46DE7BC1"/>
     <w:multiLevelType w:val="hybridMultilevel"/>
     <w:tmpl w:val="BEAEBAC0"/>
@@ -19651,7 +21380,7 @@
       </w:rPr>
     </w:lvl>
   </w:abstractNum>
-  <w:abstractNum w:abstractNumId="17">
+  <w:abstractNum w:abstractNumId="22">
     <w:nsid w:val="470A1B15"/>
     <w:multiLevelType w:val="hybridMultilevel"/>
     <w:tmpl w:val="51966A76"/>
@@ -19764,7 +21493,120 @@
       </w:rPr>
     </w:lvl>
   </w:abstractNum>
-  <w:abstractNum w:abstractNumId="18">
+  <w:abstractNum w:abstractNumId="23">
+    <w:nsid w:val="483A255C"/>
+    <w:multiLevelType w:val="hybridMultilevel"/>
+    <w:tmpl w:val="DDBE3F06"/>
+    <w:lvl w:ilvl="0" w:tplc="04090001">
+      <w:start w:val="1"/>
+      <w:numFmt w:val="bullet"/>
+      <w:lvlText w:val=""/>
+      <w:lvlJc w:val="left"/>
+      <w:pPr>
+        <w:ind w:left="720" w:hanging="360"/>
+      </w:pPr>
+      <w:rPr>
+        <w:rFonts w:ascii="Symbol" w:hAnsi="Symbol" w:hint="default"/>
+      </w:rPr>
+    </w:lvl>
+    <w:lvl w:ilvl="1" w:tplc="04090003" w:tentative="1">
+      <w:start w:val="1"/>
+      <w:numFmt w:val="bullet"/>
+      <w:lvlText w:val="o"/>
+      <w:lvlJc w:val="left"/>
+      <w:pPr>
+        <w:ind w:left="1440" w:hanging="360"/>
+      </w:pPr>
+      <w:rPr>
+        <w:rFonts w:ascii="Courier New" w:hAnsi="Courier New" w:cs="Courier New" w:hint="default"/>
+      </w:rPr>
+    </w:lvl>
+    <w:lvl w:ilvl="2" w:tplc="04090005" w:tentative="1">
+      <w:start w:val="1"/>
+      <w:numFmt w:val="bullet"/>
+      <w:lvlText w:val=""/>
+      <w:lvlJc w:val="left"/>
+      <w:pPr>
+        <w:ind w:left="2160" w:hanging="360"/>
+      </w:pPr>
+      <w:rPr>
+        <w:rFonts w:ascii="Wingdings" w:hAnsi="Wingdings" w:hint="default"/>
+      </w:rPr>
+    </w:lvl>
+    <w:lvl w:ilvl="3" w:tplc="04090001" w:tentative="1">
+      <w:start w:val="1"/>
+      <w:numFmt w:val="bullet"/>
+      <w:lvlText w:val=""/>
+      <w:lvlJc w:val="left"/>
+      <w:pPr>
+        <w:ind w:left="2880" w:hanging="360"/>
+      </w:pPr>
+      <w:rPr>
+        <w:rFonts w:ascii="Symbol" w:hAnsi="Symbol" w:hint="default"/>
+      </w:rPr>
+    </w:lvl>
+    <w:lvl w:ilvl="4" w:tplc="04090003" w:tentative="1">
+      <w:start w:val="1"/>
+      <w:numFmt w:val="bullet"/>
+      <w:lvlText w:val="o"/>
+      <w:lvlJc w:val="left"/>
+      <w:pPr>
+        <w:ind w:left="3600" w:hanging="360"/>
+      </w:pPr>
+      <w:rPr>
+        <w:rFonts w:ascii="Courier New" w:hAnsi="Courier New" w:cs="Courier New" w:hint="default"/>
+      </w:rPr>
+    </w:lvl>
+    <w:lvl w:ilvl="5" w:tplc="04090005" w:tentative="1">
+      <w:start w:val="1"/>
+      <w:numFmt w:val="bullet"/>
+      <w:lvlText w:val=""/>
+      <w:lvlJc w:val="left"/>
+      <w:pPr>
+        <w:ind w:left="4320" w:hanging="360"/>
+      </w:pPr>
+      <w:rPr>
+        <w:rFonts w:ascii="Wingdings" w:hAnsi="Wingdings" w:hint="default"/>
+      </w:rPr>
+    </w:lvl>
+    <w:lvl w:ilvl="6" w:tplc="04090001" w:tentative="1">
+      <w:start w:val="1"/>
+      <w:numFmt w:val="bullet"/>
+      <w:lvlText w:val=""/>
+      <w:lvlJc w:val="left"/>
+      <w:pPr>
+        <w:ind w:left="5040" w:hanging="360"/>
+      </w:pPr>
+      <w:rPr>
+        <w:rFonts w:ascii="Symbol" w:hAnsi="Symbol" w:hint="default"/>
+      </w:rPr>
+    </w:lvl>
+    <w:lvl w:ilvl="7" w:tplc="04090003" w:tentative="1">
+      <w:start w:val="1"/>
+      <w:numFmt w:val="bullet"/>
+      <w:lvlText w:val="o"/>
+      <w:lvlJc w:val="left"/>
+      <w:pPr>
+        <w:ind w:left="5760" w:hanging="360"/>
+      </w:pPr>
+      <w:rPr>
+        <w:rFonts w:ascii="Courier New" w:hAnsi="Courier New" w:cs="Courier New" w:hint="default"/>
+      </w:rPr>
+    </w:lvl>
+    <w:lvl w:ilvl="8" w:tplc="04090005" w:tentative="1">
+      <w:start w:val="1"/>
+      <w:numFmt w:val="bullet"/>
+      <w:lvlText w:val=""/>
+      <w:lvlJc w:val="left"/>
+      <w:pPr>
+        <w:ind w:left="6480" w:hanging="360"/>
+      </w:pPr>
+      <w:rPr>
+        <w:rFonts w:ascii="Wingdings" w:hAnsi="Wingdings" w:hint="default"/>
+      </w:rPr>
+    </w:lvl>
+  </w:abstractNum>
+  <w:abstractNum w:abstractNumId="24">
     <w:nsid w:val="55015594"/>
     <w:multiLevelType w:val="hybridMultilevel"/>
     <w:tmpl w:val="B37AE4F0"/>
@@ -19877,7 +21719,7 @@
       </w:rPr>
     </w:lvl>
   </w:abstractNum>
-  <w:abstractNum w:abstractNumId="19">
+  <w:abstractNum w:abstractNumId="25">
     <w:nsid w:val="58114D3C"/>
     <w:multiLevelType w:val="hybridMultilevel"/>
     <w:tmpl w:val="68A047F6"/>
@@ -19990,7 +21832,7 @@
       </w:rPr>
     </w:lvl>
   </w:abstractNum>
-  <w:abstractNum w:abstractNumId="20">
+  <w:abstractNum w:abstractNumId="26">
     <w:nsid w:val="599C09EB"/>
     <w:multiLevelType w:val="hybridMultilevel"/>
     <w:tmpl w:val="4BC642AE"/>
@@ -20103,7 +21945,120 @@
       </w:rPr>
     </w:lvl>
   </w:abstractNum>
-  <w:abstractNum w:abstractNumId="21">
+  <w:abstractNum w:abstractNumId="27">
+    <w:nsid w:val="5C0B6400"/>
+    <w:multiLevelType w:val="hybridMultilevel"/>
+    <w:tmpl w:val="4E50C57E"/>
+    <w:lvl w:ilvl="0" w:tplc="04090001">
+      <w:start w:val="1"/>
+      <w:numFmt w:val="bullet"/>
+      <w:lvlText w:val=""/>
+      <w:lvlJc w:val="left"/>
+      <w:pPr>
+        <w:ind w:left="720" w:hanging="360"/>
+      </w:pPr>
+      <w:rPr>
+        <w:rFonts w:ascii="Symbol" w:hAnsi="Symbol" w:hint="default"/>
+      </w:rPr>
+    </w:lvl>
+    <w:lvl w:ilvl="1" w:tplc="04090003" w:tentative="1">
+      <w:start w:val="1"/>
+      <w:numFmt w:val="bullet"/>
+      <w:lvlText w:val="o"/>
+      <w:lvlJc w:val="left"/>
+      <w:pPr>
+        <w:ind w:left="1440" w:hanging="360"/>
+      </w:pPr>
+      <w:rPr>
+        <w:rFonts w:ascii="Courier New" w:hAnsi="Courier New" w:cs="Courier New" w:hint="default"/>
+      </w:rPr>
+    </w:lvl>
+    <w:lvl w:ilvl="2" w:tplc="04090005" w:tentative="1">
+      <w:start w:val="1"/>
+      <w:numFmt w:val="bullet"/>
+      <w:lvlText w:val=""/>
+      <w:lvlJc w:val="left"/>
+      <w:pPr>
+        <w:ind w:left="2160" w:hanging="360"/>
+      </w:pPr>
+      <w:rPr>
+        <w:rFonts w:ascii="Wingdings" w:hAnsi="Wingdings" w:hint="default"/>
+      </w:rPr>
+    </w:lvl>
+    <w:lvl w:ilvl="3" w:tplc="04090001" w:tentative="1">
+      <w:start w:val="1"/>
+      <w:numFmt w:val="bullet"/>
+      <w:lvlText w:val=""/>
+      <w:lvlJc w:val="left"/>
+      <w:pPr>
+        <w:ind w:left="2880" w:hanging="360"/>
+      </w:pPr>
+      <w:rPr>
+        <w:rFonts w:ascii="Symbol" w:hAnsi="Symbol" w:hint="default"/>
+      </w:rPr>
+    </w:lvl>
+    <w:lvl w:ilvl="4" w:tplc="04090003" w:tentative="1">
+      <w:start w:val="1"/>
+      <w:numFmt w:val="bullet"/>
+      <w:lvlText w:val="o"/>
+      <w:lvlJc w:val="left"/>
+      <w:pPr>
+        <w:ind w:left="3600" w:hanging="360"/>
+      </w:pPr>
+      <w:rPr>
+        <w:rFonts w:ascii="Courier New" w:hAnsi="Courier New" w:cs="Courier New" w:hint="default"/>
+      </w:rPr>
+    </w:lvl>
+    <w:lvl w:ilvl="5" w:tplc="04090005" w:tentative="1">
+      <w:start w:val="1"/>
+      <w:numFmt w:val="bullet"/>
+      <w:lvlText w:val=""/>
+      <w:lvlJc w:val="left"/>
+      <w:pPr>
+        <w:ind w:left="4320" w:hanging="360"/>
+      </w:pPr>
+      <w:rPr>
+        <w:rFonts w:ascii="Wingdings" w:hAnsi="Wingdings" w:hint="default"/>
+      </w:rPr>
+    </w:lvl>
+    <w:lvl w:ilvl="6" w:tplc="04090001" w:tentative="1">
+      <w:start w:val="1"/>
+      <w:numFmt w:val="bullet"/>
+      <w:lvlText w:val=""/>
+      <w:lvlJc w:val="left"/>
+      <w:pPr>
+        <w:ind w:left="5040" w:hanging="360"/>
+      </w:pPr>
+      <w:rPr>
+        <w:rFonts w:ascii="Symbol" w:hAnsi="Symbol" w:hint="default"/>
+      </w:rPr>
+    </w:lvl>
+    <w:lvl w:ilvl="7" w:tplc="04090003" w:tentative="1">
+      <w:start w:val="1"/>
+      <w:numFmt w:val="bullet"/>
+      <w:lvlText w:val="o"/>
+      <w:lvlJc w:val="left"/>
+      <w:pPr>
+        <w:ind w:left="5760" w:hanging="360"/>
+      </w:pPr>
+      <w:rPr>
+        <w:rFonts w:ascii="Courier New" w:hAnsi="Courier New" w:cs="Courier New" w:hint="default"/>
+      </w:rPr>
+    </w:lvl>
+    <w:lvl w:ilvl="8" w:tplc="04090005" w:tentative="1">
+      <w:start w:val="1"/>
+      <w:numFmt w:val="bullet"/>
+      <w:lvlText w:val=""/>
+      <w:lvlJc w:val="left"/>
+      <w:pPr>
+        <w:ind w:left="6480" w:hanging="360"/>
+      </w:pPr>
+      <w:rPr>
+        <w:rFonts w:ascii="Wingdings" w:hAnsi="Wingdings" w:hint="default"/>
+      </w:rPr>
+    </w:lvl>
+  </w:abstractNum>
+  <w:abstractNum w:abstractNumId="28">
     <w:nsid w:val="621E7138"/>
     <w:multiLevelType w:val="hybridMultilevel"/>
     <w:tmpl w:val="730ADA66"/>
@@ -20216,7 +22171,7 @@
       </w:rPr>
     </w:lvl>
   </w:abstractNum>
-  <w:abstractNum w:abstractNumId="22">
+  <w:abstractNum w:abstractNumId="29">
     <w:nsid w:val="6382389B"/>
     <w:multiLevelType w:val="hybridMultilevel"/>
     <w:tmpl w:val="C3A40B20"/>
@@ -20302,7 +22257,7 @@
       </w:pPr>
     </w:lvl>
   </w:abstractNum>
-  <w:abstractNum w:abstractNumId="23">
+  <w:abstractNum w:abstractNumId="30">
     <w:nsid w:val="64805BDD"/>
     <w:multiLevelType w:val="hybridMultilevel"/>
     <w:tmpl w:val="FC4C84CA"/>
@@ -20415,7 +22370,7 @@
       </w:rPr>
     </w:lvl>
   </w:abstractNum>
-  <w:abstractNum w:abstractNumId="24">
+  <w:abstractNum w:abstractNumId="31">
     <w:nsid w:val="653C03A9"/>
     <w:multiLevelType w:val="hybridMultilevel"/>
     <w:tmpl w:val="23387E50"/>
@@ -20528,7 +22483,7 @@
       </w:rPr>
     </w:lvl>
   </w:abstractNum>
-  <w:abstractNum w:abstractNumId="25">
+  <w:abstractNum w:abstractNumId="32">
     <w:nsid w:val="6A6D1ED8"/>
     <w:multiLevelType w:val="hybridMultilevel"/>
     <w:tmpl w:val="FEF2475A"/>
@@ -20641,7 +22596,7 @@
       </w:rPr>
     </w:lvl>
   </w:abstractNum>
-  <w:abstractNum w:abstractNumId="26">
+  <w:abstractNum w:abstractNumId="33">
     <w:nsid w:val="6F531D04"/>
     <w:multiLevelType w:val="hybridMultilevel"/>
     <w:tmpl w:val="93302034"/>
@@ -20754,7 +22709,7 @@
       </w:rPr>
     </w:lvl>
   </w:abstractNum>
-  <w:abstractNum w:abstractNumId="27">
+  <w:abstractNum w:abstractNumId="34">
     <w:nsid w:val="700A064C"/>
     <w:multiLevelType w:val="hybridMultilevel"/>
     <w:tmpl w:val="5A0E2150"/>
@@ -20867,7 +22822,7 @@
       </w:rPr>
     </w:lvl>
   </w:abstractNum>
-  <w:abstractNum w:abstractNumId="28">
+  <w:abstractNum w:abstractNumId="35">
     <w:nsid w:val="713123DE"/>
     <w:multiLevelType w:val="hybridMultilevel"/>
     <w:tmpl w:val="F6469EE2"/>
@@ -20980,7 +22935,7 @@
       </w:rPr>
     </w:lvl>
   </w:abstractNum>
-  <w:abstractNum w:abstractNumId="29">
+  <w:abstractNum w:abstractNumId="36">
     <w:nsid w:val="759B7EAF"/>
     <w:multiLevelType w:val="hybridMultilevel"/>
     <w:tmpl w:val="FA88BAF0"/>
@@ -21093,7 +23048,7 @@
       </w:rPr>
     </w:lvl>
   </w:abstractNum>
-  <w:abstractNum w:abstractNumId="30">
+  <w:abstractNum w:abstractNumId="37">
     <w:nsid w:val="779149D6"/>
     <w:multiLevelType w:val="hybridMultilevel"/>
     <w:tmpl w:val="D8E2E62E"/>
@@ -21206,7 +23161,120 @@
       </w:rPr>
     </w:lvl>
   </w:abstractNum>
-  <w:abstractNum w:abstractNumId="31">
+  <w:abstractNum w:abstractNumId="38">
+    <w:nsid w:val="791452A9"/>
+    <w:multiLevelType w:val="hybridMultilevel"/>
+    <w:tmpl w:val="C9EABB70"/>
+    <w:lvl w:ilvl="0" w:tplc="04090001">
+      <w:start w:val="1"/>
+      <w:numFmt w:val="bullet"/>
+      <w:lvlText w:val=""/>
+      <w:lvlJc w:val="left"/>
+      <w:pPr>
+        <w:ind w:left="1440" w:hanging="360"/>
+      </w:pPr>
+      <w:rPr>
+        <w:rFonts w:ascii="Symbol" w:hAnsi="Symbol" w:hint="default"/>
+      </w:rPr>
+    </w:lvl>
+    <w:lvl w:ilvl="1" w:tplc="04090003" w:tentative="1">
+      <w:start w:val="1"/>
+      <w:numFmt w:val="bullet"/>
+      <w:lvlText w:val="o"/>
+      <w:lvlJc w:val="left"/>
+      <w:pPr>
+        <w:ind w:left="2160" w:hanging="360"/>
+      </w:pPr>
+      <w:rPr>
+        <w:rFonts w:ascii="Courier New" w:hAnsi="Courier New" w:cs="Courier New" w:hint="default"/>
+      </w:rPr>
+    </w:lvl>
+    <w:lvl w:ilvl="2" w:tplc="04090005" w:tentative="1">
+      <w:start w:val="1"/>
+      <w:numFmt w:val="bullet"/>
+      <w:lvlText w:val=""/>
+      <w:lvlJc w:val="left"/>
+      <w:pPr>
+        <w:ind w:left="2880" w:hanging="360"/>
+      </w:pPr>
+      <w:rPr>
+        <w:rFonts w:ascii="Wingdings" w:hAnsi="Wingdings" w:hint="default"/>
+      </w:rPr>
+    </w:lvl>
+    <w:lvl w:ilvl="3" w:tplc="04090001" w:tentative="1">
+      <w:start w:val="1"/>
+      <w:numFmt w:val="bullet"/>
+      <w:lvlText w:val=""/>
+      <w:lvlJc w:val="left"/>
+      <w:pPr>
+        <w:ind w:left="3600" w:hanging="360"/>
+      </w:pPr>
+      <w:rPr>
+        <w:rFonts w:ascii="Symbol" w:hAnsi="Symbol" w:hint="default"/>
+      </w:rPr>
+    </w:lvl>
+    <w:lvl w:ilvl="4" w:tplc="04090003" w:tentative="1">
+      <w:start w:val="1"/>
+      <w:numFmt w:val="bullet"/>
+      <w:lvlText w:val="o"/>
+      <w:lvlJc w:val="left"/>
+      <w:pPr>
+        <w:ind w:left="4320" w:hanging="360"/>
+      </w:pPr>
+      <w:rPr>
+        <w:rFonts w:ascii="Courier New" w:hAnsi="Courier New" w:cs="Courier New" w:hint="default"/>
+      </w:rPr>
+    </w:lvl>
+    <w:lvl w:ilvl="5" w:tplc="04090005" w:tentative="1">
+      <w:start w:val="1"/>
+      <w:numFmt w:val="bullet"/>
+      <w:lvlText w:val=""/>
+      <w:lvlJc w:val="left"/>
+      <w:pPr>
+        <w:ind w:left="5040" w:hanging="360"/>
+      </w:pPr>
+      <w:rPr>
+        <w:rFonts w:ascii="Wingdings" w:hAnsi="Wingdings" w:hint="default"/>
+      </w:rPr>
+    </w:lvl>
+    <w:lvl w:ilvl="6" w:tplc="04090001" w:tentative="1">
+      <w:start w:val="1"/>
+      <w:numFmt w:val="bullet"/>
+      <w:lvlText w:val=""/>
+      <w:lvlJc w:val="left"/>
+      <w:pPr>
+        <w:ind w:left="5760" w:hanging="360"/>
+      </w:pPr>
+      <w:rPr>
+        <w:rFonts w:ascii="Symbol" w:hAnsi="Symbol" w:hint="default"/>
+      </w:rPr>
+    </w:lvl>
+    <w:lvl w:ilvl="7" w:tplc="04090003" w:tentative="1">
+      <w:start w:val="1"/>
+      <w:numFmt w:val="bullet"/>
+      <w:lvlText w:val="o"/>
+      <w:lvlJc w:val="left"/>
+      <w:pPr>
+        <w:ind w:left="6480" w:hanging="360"/>
+      </w:pPr>
+      <w:rPr>
+        <w:rFonts w:ascii="Courier New" w:hAnsi="Courier New" w:cs="Courier New" w:hint="default"/>
+      </w:rPr>
+    </w:lvl>
+    <w:lvl w:ilvl="8" w:tplc="04090005" w:tentative="1">
+      <w:start w:val="1"/>
+      <w:numFmt w:val="bullet"/>
+      <w:lvlText w:val=""/>
+      <w:lvlJc w:val="left"/>
+      <w:pPr>
+        <w:ind w:left="7200" w:hanging="360"/>
+      </w:pPr>
+      <w:rPr>
+        <w:rFonts w:ascii="Wingdings" w:hAnsi="Wingdings" w:hint="default"/>
+      </w:rPr>
+    </w:lvl>
+  </w:abstractNum>
+  <w:abstractNum w:abstractNumId="39">
     <w:nsid w:val="7B1E7F01"/>
     <w:multiLevelType w:val="hybridMultilevel"/>
     <w:tmpl w:val="31CE3288"/>
@@ -21295,7 +23363,7 @@
       </w:pPr>
     </w:lvl>
   </w:abstractNum>
-  <w:abstractNum w:abstractNumId="32">
+  <w:abstractNum w:abstractNumId="40">
     <w:nsid w:val="7BA52B12"/>
     <w:multiLevelType w:val="hybridMultilevel"/>
     <w:tmpl w:val="32704F00"/>
@@ -21408,7 +23476,7 @@
       </w:rPr>
     </w:lvl>
   </w:abstractNum>
-  <w:abstractNum w:abstractNumId="33">
+  <w:abstractNum w:abstractNumId="41">
     <w:nsid w:val="7E985EAE"/>
     <w:multiLevelType w:val="hybridMultilevel"/>
     <w:tmpl w:val="E2FC67EE"/>
@@ -21521,106 +23589,130 @@
     </w:lvl>
   </w:abstractNum>
   <w:num w:numId="1">
-    <w:abstractNumId w:val="18"/>
+    <w:abstractNumId w:val="24"/>
   </w:num>
   <w:num w:numId="2">
-    <w:abstractNumId w:val="12"/>
+    <w:abstractNumId w:val="15"/>
   </w:num>
   <w:num w:numId="3">
-    <w:abstractNumId w:val="16"/>
+    <w:abstractNumId w:val="21"/>
   </w:num>
   <w:num w:numId="4">
-    <w:abstractNumId w:val="19"/>
+    <w:abstractNumId w:val="25"/>
   </w:num>
   <w:num w:numId="5">
-    <w:abstractNumId w:val="20"/>
+    <w:abstractNumId w:val="26"/>
   </w:num>
   <w:num w:numId="6">
-    <w:abstractNumId w:val="5"/>
+    <w:abstractNumId w:val="7"/>
   </w:num>
   <w:num w:numId="7">
-    <w:abstractNumId w:val="8"/>
+    <w:abstractNumId w:val="11"/>
   </w:num>
   <w:num w:numId="8">
-    <w:abstractNumId w:val="17"/>
+    <w:abstractNumId w:val="22"/>
   </w:num>
   <w:num w:numId="9">
-    <w:abstractNumId w:val="24"/>
+    <w:abstractNumId w:val="31"/>
   </w:num>
   <w:num w:numId="10">
-    <w:abstractNumId w:val="30"/>
+    <w:abstractNumId w:val="37"/>
   </w:num>
   <w:num w:numId="11">
     <w:abstractNumId w:val="0"/>
   </w:num>
   <w:num w:numId="12">
-    <w:abstractNumId w:val="26"/>
+    <w:abstractNumId w:val="33"/>
   </w:num>
   <w:num w:numId="13">
-    <w:abstractNumId w:val="32"/>
+    <w:abstractNumId w:val="40"/>
   </w:num>
   <w:num w:numId="14">
-    <w:abstractNumId w:val="13"/>
+    <w:abstractNumId w:val="16"/>
   </w:num>
   <w:num w:numId="15">
-    <w:abstractNumId w:val="23"/>
+    <w:abstractNumId w:val="30"/>
   </w:num>
   <w:num w:numId="16">
-    <w:abstractNumId w:val="2"/>
+    <w:abstractNumId w:val="3"/>
   </w:num>
   <w:num w:numId="17">
     <w:abstractNumId w:val="1"/>
   </w:num>
   <w:num w:numId="18">
+    <w:abstractNumId w:val="6"/>
+  </w:num>
+  <w:num w:numId="19">
+    <w:abstractNumId w:val="32"/>
+  </w:num>
+  <w:num w:numId="20">
+    <w:abstractNumId w:val="28"/>
+  </w:num>
+  <w:num w:numId="21">
+    <w:abstractNumId w:val="18"/>
+  </w:num>
+  <w:num w:numId="22">
+    <w:abstractNumId w:val="8"/>
+  </w:num>
+  <w:num w:numId="23">
+    <w:abstractNumId w:val="35"/>
+  </w:num>
+  <w:num w:numId="24">
+    <w:abstractNumId w:val="39"/>
+  </w:num>
+  <w:num w:numId="25">
+    <w:abstractNumId w:val="29"/>
+  </w:num>
+  <w:num w:numId="26">
+    <w:abstractNumId w:val="13"/>
+  </w:num>
+  <w:num w:numId="27">
+    <w:abstractNumId w:val="34"/>
+  </w:num>
+  <w:num w:numId="28">
+    <w:abstractNumId w:val="17"/>
+  </w:num>
+  <w:num w:numId="29">
+    <w:abstractNumId w:val="41"/>
+  </w:num>
+  <w:num w:numId="30">
+    <w:abstractNumId w:val="12"/>
+  </w:num>
+  <w:num w:numId="31">
+    <w:abstractNumId w:val="14"/>
+  </w:num>
+  <w:num w:numId="32">
+    <w:abstractNumId w:val="36"/>
+  </w:num>
+  <w:num w:numId="33">
+    <w:abstractNumId w:val="5"/>
+  </w:num>
+  <w:num w:numId="34">
+    <w:abstractNumId w:val="9"/>
+  </w:num>
+  <w:num w:numId="35">
+    <w:abstractNumId w:val="10"/>
+  </w:num>
+  <w:num w:numId="36">
+    <w:abstractNumId w:val="20"/>
+  </w:num>
+  <w:num w:numId="37">
+    <w:abstractNumId w:val="19"/>
+  </w:num>
+  <w:num w:numId="38">
+    <w:abstractNumId w:val="27"/>
+  </w:num>
+  <w:num w:numId="39">
+    <w:abstractNumId w:val="2"/>
+  </w:num>
+  <w:num w:numId="40">
     <w:abstractNumId w:val="4"/>
   </w:num>
-  <w:num w:numId="19">
-    <w:abstractNumId w:val="25"/>
+  <w:num w:numId="41">
+    <w:abstractNumId w:val="23"/>
   </w:num>
-  <w:num w:numId="20">
-    <w:abstractNumId w:val="21"/>
-  </w:num>
-  <w:num w:numId="21">
-    <w:abstractNumId w:val="15"/>
-  </w:num>
-  <w:num w:numId="22">
-    <w:abstractNumId w:val="6"/>
-  </w:num>
-  <w:num w:numId="23">
-    <w:abstractNumId w:val="28"/>
-  </w:num>
-  <w:num w:numId="24">
-    <w:abstractNumId w:val="31"/>
-  </w:num>
-  <w:num w:numId="25">
-    <w:abstractNumId w:val="22"/>
-  </w:num>
-  <w:num w:numId="26">
-    <w:abstractNumId w:val="10"/>
-  </w:num>
-  <w:num w:numId="27">
-    <w:abstractNumId w:val="27"/>
-  </w:num>
-  <w:num w:numId="28">
-    <w:abstractNumId w:val="14"/>
-  </w:num>
-  <w:num w:numId="29">
-    <w:abstractNumId w:val="33"/>
-  </w:num>
-  <w:num w:numId="30">
-    <w:abstractNumId w:val="9"/>
-  </w:num>
-  <w:num w:numId="31">
-    <w:abstractNumId w:val="11"/>
-  </w:num>
-  <w:num w:numId="32">
-    <w:abstractNumId w:val="29"/>
-  </w:num>
-  <w:num w:numId="33">
-    <w:abstractNumId w:val="3"/>
-  </w:num>
-  <w:num w:numId="34">
-    <w:abstractNumId w:val="7"/>
+  <w:num w:numId="42">
+    <w:abstractNumId w:val="38"/>
   </w:num>
 </w:numbering>
 </file>
@@ -22427,7 +24519,7 @@
 </file>
 
 <file path=customXml/itemProps1.xml><?xml version="1.0" encoding="utf-8"?>
-<ds:datastoreItem xmlns:ds="http://schemas.openxmlformats.org/officeDocument/2006/customXml" ds:itemID="{87FAD093-E558-4A07-8E00-C85EBB15BBDD}">
+<ds:datastoreItem xmlns:ds="http://schemas.openxmlformats.org/officeDocument/2006/customXml" ds:itemID="{BE468FCE-068F-4CF4-B653-9DF85B6AF698}">
   <ds:schemaRefs>
     <ds:schemaRef ds:uri="http://schemas.openxmlformats.org/officeDocument/2006/bibliography"/>
   </ds:schemaRefs>
